--- a/04_Softuniada/03. Witcher’s Inventory System.docx
+++ b/04_Softuniada/03. Witcher’s Inventory System.docx
@@ -9,31 +9,7 @@
         <w:jc w:val="center"/>
       </w:pPr>
       <w:r>
-        <w:t xml:space="preserve">Problem </w:t>
-      </w:r>
-      <w:r>
-        <w:t>3</w:t>
-      </w:r>
-      <w:r>
-        <w:t>.</w:t>
-      </w:r>
-      <w:r>
-        <w:t xml:space="preserve"> </w:t>
-      </w:r>
-      <w:r>
-        <w:t>Witcher</w:t>
-      </w:r>
-      <w:r>
-        <w:t>’s</w:t>
-      </w:r>
-      <w:r>
-        <w:t xml:space="preserve"> </w:t>
-      </w:r>
-      <w:r>
-        <w:t>Inventory</w:t>
-      </w:r>
-      <w:r>
-        <w:t xml:space="preserve"> System</w:t>
+        <w:t>Problem 3. Witcher’s Inventory System</w:t>
       </w:r>
     </w:p>
     <w:p>
@@ -48,259 +24,122 @@
         <w:rPr>
           <w:i/>
         </w:rPr>
-        <w:t xml:space="preserve">As a young </w:t>
-      </w:r>
-      <w:r>
-        <w:rPr>
+        <w:t xml:space="preserve">As a young developer, you dream of someday working at </w:t>
+      </w:r>
+      <w:r>
+        <w:rPr>
+          <w:b/>
           <w:i/>
         </w:rPr>
-        <w:t>developer</w:t>
+        <w:t>CD Project Red</w:t>
       </w:r>
       <w:r>
         <w:rPr>
           <w:i/>
         </w:rPr>
-        <w:t xml:space="preserve">, you </w:t>
-      </w:r>
-      <w:r>
-        <w:rPr>
+        <w:t xml:space="preserve"> and help them make “The Witcher 4”, but you don’t know where to start. Luckily </w:t>
+      </w:r>
+      <w:r>
+        <w:rPr>
+          <w:b/>
           <w:i/>
         </w:rPr>
-        <w:t>dream o</w:t>
+        <w:t>CD Project Red</w:t>
       </w:r>
       <w:r>
         <w:rPr>
           <w:i/>
         </w:rPr>
-        <w:t>f</w:t>
-      </w:r>
-      <w:r>
-        <w:rPr>
+        <w:t xml:space="preserve"> heard that </w:t>
+      </w:r>
+      <w:r>
+        <w:rPr>
+          <w:b/>
           <w:i/>
         </w:rPr>
-        <w:t xml:space="preserve"> someday work</w:t>
+        <w:t>YOU</w:t>
       </w:r>
       <w:r>
         <w:rPr>
           <w:i/>
         </w:rPr>
-        <w:t>ing</w:t>
-      </w:r>
-      <w:r>
-        <w:rPr>
+        <w:t xml:space="preserve"> are taking the </w:t>
+      </w:r>
+      <w:r>
+        <w:rPr>
+          <w:b/>
           <w:i/>
         </w:rPr>
+        <w:t>Fundamentals Mid Exam</w:t>
+      </w:r>
+      <w:r>
+        <w:rPr>
+          <w:i/>
+        </w:rPr>
         <w:t xml:space="preserve"> at </w:t>
       </w:r>
+      <w:proofErr w:type="spellStart"/>
       <w:r>
         <w:rPr>
           <w:b/>
           <w:i/>
         </w:rPr>
-        <w:t>CD Project Red</w:t>
-      </w:r>
+        <w:t>SoftUni</w:t>
+      </w:r>
+      <w:proofErr w:type="spellEnd"/>
       <w:r>
         <w:rPr>
           <w:i/>
         </w:rPr>
-        <w:t xml:space="preserve"> and help them make “The Witcher 4”,</w:t>
-      </w:r>
-      <w:r>
-        <w:rPr>
+        <w:t xml:space="preserve"> and they have contacted </w:t>
+      </w:r>
+      <w:proofErr w:type="spellStart"/>
+      <w:r>
+        <w:rPr>
+          <w:b/>
           <w:i/>
         </w:rPr>
-        <w:t xml:space="preserve"> but you don’t know where to start.</w:t>
-      </w:r>
-      <w:r>
-        <w:rPr>
+        <w:t>Nakov</w:t>
+      </w:r>
+      <w:proofErr w:type="spellEnd"/>
+      <w:r>
+        <w:rPr>
+          <w:b/>
           <w:i/>
         </w:rPr>
-        <w:t xml:space="preserve"> </w:t>
+        <w:t xml:space="preserve">, </w:t>
       </w:r>
       <w:r>
         <w:rPr>
           <w:i/>
         </w:rPr>
-        <w:t xml:space="preserve">Luckily </w:t>
+        <w:t xml:space="preserve">in order to add this </w:t>
       </w:r>
       <w:r>
         <w:rPr>
           <w:b/>
           <w:i/>
         </w:rPr>
-        <w:t>CD Project Red</w:t>
+        <w:t>FINAL PROBLEM</w:t>
       </w:r>
       <w:r>
         <w:rPr>
           <w:i/>
         </w:rPr>
-        <w:t xml:space="preserve"> heard that</w:t>
-      </w:r>
-      <w:r>
-        <w:rPr>
+        <w:t xml:space="preserve">, especially for </w:t>
+      </w:r>
+      <w:r>
+        <w:rPr>
+          <w:b/>
           <w:i/>
         </w:rPr>
-        <w:t xml:space="preserve"> </w:t>
-      </w:r>
-      <w:r>
-        <w:rPr>
-          <w:b/>
+        <w:t>YOU.</w:t>
+      </w:r>
+      <w:r>
+        <w:rPr>
           <w:i/>
         </w:rPr>
-        <w:t>YOU</w:t>
-      </w:r>
-      <w:r>
-        <w:rPr>
-          <w:i/>
-        </w:rPr>
-        <w:t xml:space="preserve"> </w:t>
-      </w:r>
-      <w:r>
-        <w:rPr>
-          <w:i/>
-        </w:rPr>
-        <w:t xml:space="preserve">are taking the </w:t>
-      </w:r>
-      <w:r>
-        <w:rPr>
-          <w:b/>
-          <w:i/>
-        </w:rPr>
-        <w:t>Fundamentals</w:t>
-      </w:r>
-      <w:r>
-        <w:rPr>
-          <w:b/>
-          <w:i/>
-        </w:rPr>
-        <w:t xml:space="preserve"> Mid</w:t>
-      </w:r>
-      <w:r>
-        <w:rPr>
-          <w:b/>
-          <w:i/>
-        </w:rPr>
-        <w:t xml:space="preserve"> </w:t>
-      </w:r>
-      <w:r>
-        <w:rPr>
-          <w:b/>
-          <w:i/>
-        </w:rPr>
-        <w:t>Exam</w:t>
-      </w:r>
-      <w:r>
-        <w:rPr>
-          <w:i/>
-        </w:rPr>
-        <w:t xml:space="preserve"> at </w:t>
-      </w:r>
-      <w:r>
-        <w:rPr>
-          <w:b/>
-          <w:i/>
-        </w:rPr>
-        <w:t>SoftUni</w:t>
-      </w:r>
-      <w:r>
-        <w:rPr>
-          <w:i/>
-        </w:rPr>
-        <w:t xml:space="preserve"> </w:t>
-      </w:r>
-      <w:r>
-        <w:rPr>
-          <w:i/>
-        </w:rPr>
-        <w:t>and</w:t>
-      </w:r>
-      <w:r>
-        <w:rPr>
-          <w:i/>
-        </w:rPr>
-        <w:t xml:space="preserve"> they</w:t>
-      </w:r>
-      <w:r>
-        <w:rPr>
-          <w:i/>
-        </w:rPr>
-        <w:t xml:space="preserve"> have contacted </w:t>
-      </w:r>
-      <w:r>
-        <w:rPr>
-          <w:b/>
-          <w:i/>
-        </w:rPr>
-        <w:t>Nakov</w:t>
-      </w:r>
-      <w:r>
-        <w:rPr>
-          <w:b/>
-          <w:i/>
-        </w:rPr>
-        <w:t xml:space="preserve">, </w:t>
-      </w:r>
-      <w:r>
-        <w:rPr>
-          <w:i/>
-        </w:rPr>
-        <w:t>in</w:t>
-      </w:r>
-      <w:r>
-        <w:rPr>
-          <w:i/>
-        </w:rPr>
-        <w:t xml:space="preserve"> order to add this</w:t>
-      </w:r>
-      <w:r>
-        <w:rPr>
-          <w:i/>
-        </w:rPr>
-        <w:t xml:space="preserve"> </w:t>
-      </w:r>
-      <w:r>
-        <w:rPr>
-          <w:b/>
-          <w:i/>
-        </w:rPr>
-        <w:t>FINAL PROBLEM</w:t>
-      </w:r>
-      <w:r>
-        <w:rPr>
-          <w:i/>
-        </w:rPr>
-        <w:t>, especially</w:t>
-      </w:r>
-      <w:r>
-        <w:rPr>
-          <w:i/>
-        </w:rPr>
-        <w:t xml:space="preserve"> for </w:t>
-      </w:r>
-      <w:r>
-        <w:rPr>
-          <w:b/>
-          <w:i/>
-        </w:rPr>
-        <w:t>YOU.</w:t>
-      </w:r>
-      <w:r>
-        <w:rPr>
-          <w:i/>
-        </w:rPr>
-        <w:t xml:space="preserve"> </w:t>
-      </w:r>
-      <w:r>
-        <w:rPr>
-          <w:i/>
-        </w:rPr>
-        <w:t xml:space="preserve">  </w:t>
-      </w:r>
-      <w:r>
-        <w:rPr>
-          <w:i/>
-        </w:rPr>
-        <w:t xml:space="preserve"> </w:t>
+        <w:t xml:space="preserve">    </w:t>
       </w:r>
     </w:p>
     <w:p>
@@ -335,63 +174,12 @@
       <w:pPr>
         <w:spacing w:line="360" w:lineRule="auto"/>
         <w:jc w:val="both"/>
-      </w:pPr>
-      <w:r>
-        <w:t>T</w:t>
-      </w:r>
-      <w:r>
-        <w:t>he game begins, and you</w:t>
-      </w:r>
-      <w:r>
-        <w:t>r character</w:t>
-      </w:r>
-      <w:r>
-        <w:t xml:space="preserve"> </w:t>
-      </w:r>
-      <w:r>
-        <w:t>receive</w:t>
-      </w:r>
-      <w:r>
-        <w:t>s</w:t>
-      </w:r>
-      <w:r>
-        <w:t xml:space="preserve"> </w:t>
-      </w:r>
-      <w:r>
-        <w:t>his</w:t>
-      </w:r>
-      <w:r>
-        <w:t xml:space="preserve"> </w:t>
-      </w:r>
-      <w:r>
-        <w:t>starting items</w:t>
-      </w:r>
-      <w:r>
-        <w:t xml:space="preserve">, with </w:t>
-      </w:r>
-      <w:r>
-        <w:rPr>
-          <w:b/>
-        </w:rPr>
-        <w:t>unique</w:t>
-      </w:r>
-      <w:r>
-        <w:rPr>
-          <w:b/>
-        </w:rPr>
-        <w:t xml:space="preserve"> </w:t>
-      </w:r>
-      <w:r>
-        <w:t>names</w:t>
-      </w:r>
-      <w:r>
-        <w:rPr>
-          <w:b/>
-        </w:rPr>
-        <w:t>,</w:t>
-      </w:r>
-      <w:r>
-        <w:t xml:space="preserve"> on a </w:t>
+        <w:rPr>
+          <w:lang w:val="en-GB"/>
+        </w:rPr>
+      </w:pPr>
+      <w:r>
+        <w:t xml:space="preserve">The game begins, and your character receives his starting items, on a </w:t>
       </w:r>
       <w:r>
         <w:rPr>
@@ -415,13 +203,7 @@
         <w:rPr>
           <w:b/>
         </w:rPr>
-        <w:t>space</w:t>
-      </w:r>
-      <w:r>
-        <w:rPr>
-          <w:b/>
-        </w:rPr>
-        <w:t xml:space="preserve"> </w:t>
+        <w:t xml:space="preserve">space </w:t>
       </w:r>
       <w:r>
         <w:t xml:space="preserve">in the following format: </w:t>
@@ -440,80 +222,52 @@
           <w:rFonts w:ascii="Consolas" w:hAnsi="Consolas"/>
           <w:b/>
         </w:rPr>
-        <w:t>{</w:t>
+        <w:t>{item</w:t>
       </w:r>
       <w:r>
         <w:rPr>
           <w:rFonts w:ascii="Consolas" w:hAnsi="Consolas"/>
           <w:b/>
-        </w:rPr>
-        <w:t>item</w:t>
+          <w:vertAlign w:val="subscript"/>
+        </w:rPr>
+        <w:t>1</w:t>
       </w:r>
       <w:r>
         <w:rPr>
           <w:rFonts w:ascii="Consolas" w:hAnsi="Consolas"/>
           <w:b/>
+        </w:rPr>
+        <w:t>}, {item</w:t>
+      </w:r>
+      <w:r>
+        <w:rPr>
+          <w:rFonts w:ascii="Consolas" w:hAnsi="Consolas"/>
+          <w:b/>
           <w:vertAlign w:val="subscript"/>
         </w:rPr>
-        <w:t>1</w:t>
+        <w:t>2</w:t>
       </w:r>
       <w:r>
         <w:rPr>
           <w:rFonts w:ascii="Consolas" w:hAnsi="Consolas"/>
           <w:b/>
         </w:rPr>
-        <w:t>}, {</w:t>
+        <w:t>}, {item</w:t>
       </w:r>
       <w:r>
         <w:rPr>
           <w:rFonts w:ascii="Consolas" w:hAnsi="Consolas"/>
           <w:b/>
-        </w:rPr>
-        <w:t>item</w:t>
+          <w:vertAlign w:val="subscript"/>
+        </w:rPr>
+        <w:t>3</w:t>
       </w:r>
       <w:r>
         <w:rPr>
           <w:rFonts w:ascii="Consolas" w:hAnsi="Consolas"/>
           <w:b/>
-          <w:vertAlign w:val="subscript"/>
-        </w:rPr>
-        <w:t>2</w:t>
-      </w:r>
-      <w:r>
-        <w:rPr>
-          <w:rFonts w:ascii="Consolas" w:hAnsi="Consolas"/>
-          <w:b/>
-        </w:rPr>
-        <w:t>}, {</w:t>
-      </w:r>
-      <w:r>
-        <w:rPr>
-          <w:rFonts w:ascii="Consolas" w:hAnsi="Consolas"/>
-          <w:b/>
-        </w:rPr>
-        <w:t>item</w:t>
-      </w:r>
-      <w:r>
-        <w:rPr>
-          <w:rFonts w:ascii="Consolas" w:hAnsi="Consolas"/>
-          <w:b/>
-          <w:vertAlign w:val="subscript"/>
-        </w:rPr>
-        <w:t>3</w:t>
-      </w:r>
-      <w:r>
-        <w:rPr>
-          <w:rFonts w:ascii="Consolas" w:hAnsi="Consolas"/>
-          <w:b/>
-        </w:rPr>
-        <w:t>}, {</w:t>
-      </w:r>
-      <w:r>
-        <w:rPr>
-          <w:rFonts w:ascii="Consolas" w:hAnsi="Consolas"/>
-          <w:b/>
-        </w:rPr>
-        <w:t>item</w:t>
+        </w:rPr>
+        <w:t>}, {item</w:t>
       </w:r>
       <w:r>
         <w:rPr>
@@ -538,9 +292,6 @@
           <w:lang w:val="en-GB"/>
         </w:rPr>
         <w:t>"</w:t>
-      </w:r>
-      <w:r>
-        <w:t xml:space="preserve"> </w:t>
       </w:r>
     </w:p>
     <w:p>
@@ -559,16 +310,19 @@
           <w:noProof/>
           <w:lang w:val="en-GB"/>
         </w:rPr>
-        <w:t xml:space="preserve">On the second line, your character receives his </w:t>
-      </w:r>
-      <w:r>
-        <w:rPr>
-          <w:rFonts w:cstheme="minorHAnsi"/>
-          <w:b/>
-          <w:noProof/>
-          <w:lang w:val="en-GB"/>
-        </w:rPr>
-        <w:t>initial</w:t>
+        <w:t xml:space="preserve">Now since </w:t>
+      </w:r>
+      <w:r>
+        <w:rPr>
+          <w:b/>
+        </w:rPr>
+        <w:t>CD Project Red</w:t>
+      </w:r>
+      <w:r>
+        <w:rPr>
+          <w:i/>
+        </w:rPr>
+        <w:t xml:space="preserve"> </w:t>
       </w:r>
       <w:r>
         <w:rPr>
@@ -576,36 +330,31 @@
           <w:noProof/>
           <w:lang w:val="en-GB"/>
         </w:rPr>
-        <w:t xml:space="preserve"> inventory size. </w:t>
-      </w:r>
-      <w:bookmarkStart w:id="0" w:name="_GoBack"/>
-      <w:bookmarkEnd w:id="0"/>
+        <w:t xml:space="preserve">wants you to </w:t>
+      </w:r>
       <w:r>
         <w:rPr>
           <w:rFonts w:cstheme="minorHAnsi"/>
           <w:noProof/>
           <w:lang w:val="en-GB"/>
         </w:rPr>
-        <w:t>The inventory can later expand if you purchase more bags for your character and you will be able to carry more items.</w:t>
-      </w:r>
-    </w:p>
-    <w:p>
-      <w:pPr>
-        <w:spacing w:line="360" w:lineRule="auto"/>
-        <w:jc w:val="both"/>
+        <w:t>later google</w:t>
+      </w:r>
+      <w:r>
         <w:rPr>
           <w:rFonts w:cstheme="minorHAnsi"/>
           <w:noProof/>
           <w:lang w:val="en-GB"/>
         </w:rPr>
-      </w:pPr>
+        <w:t xml:space="preserve"> out</w:t>
+      </w:r>
       <w:r>
         <w:rPr>
           <w:rFonts w:cstheme="minorHAnsi"/>
           <w:noProof/>
           <w:lang w:val="en-GB"/>
         </w:rPr>
-        <w:t>Now</w:t>
+        <w:t xml:space="preserve"> </w:t>
       </w:r>
       <w:r>
         <w:rPr>
@@ -613,7 +362,7 @@
           <w:noProof/>
           <w:lang w:val="en-GB"/>
         </w:rPr>
-        <w:t xml:space="preserve"> since</w:t>
+        <w:t xml:space="preserve">a </w:t>
       </w:r>
       <w:r>
         <w:rPr>
@@ -621,19 +370,7 @@
           <w:noProof/>
           <w:lang w:val="en-GB"/>
         </w:rPr>
-        <w:t xml:space="preserve"> </w:t>
-      </w:r>
-      <w:r>
-        <w:rPr>
-          <w:b/>
-        </w:rPr>
-        <w:t>CD Project Red</w:t>
-      </w:r>
-      <w:r>
-        <w:rPr>
-          <w:i/>
-        </w:rPr>
-        <w:t xml:space="preserve"> </w:t>
+        <w:t xml:space="preserve">special term </w:t>
       </w:r>
       <w:r>
         <w:rPr>
@@ -641,7 +378,47 @@
           <w:noProof/>
           <w:lang w:val="en-GB"/>
         </w:rPr>
-        <w:t xml:space="preserve">wants you to know </w:t>
+        <w:t xml:space="preserve">named </w:t>
+      </w:r>
+      <w:r>
+        <w:rPr>
+          <w:rFonts w:cstheme="minorHAnsi"/>
+          <w:b/>
+          <w:i/>
+          <w:noProof/>
+          <w:lang w:val="en-GB"/>
+        </w:rPr>
+        <w:t>g</w:t>
+      </w:r>
+      <w:r>
+        <w:rPr>
+          <w:rFonts w:cstheme="minorHAnsi"/>
+          <w:b/>
+          <w:i/>
+          <w:noProof/>
+          <w:lang w:val="en-GB"/>
+        </w:rPr>
+        <w:t>ame</w:t>
+      </w:r>
+      <w:r>
+        <w:rPr>
+          <w:rFonts w:cstheme="minorHAnsi"/>
+          <w:b/>
+          <w:i/>
+          <w:noProof/>
+          <w:lang w:val="en-GB"/>
+        </w:rPr>
+        <w:t>-l</w:t>
+      </w:r>
+      <w:r>
+        <w:rPr>
+          <w:rFonts w:cstheme="minorHAnsi"/>
+          <w:b/>
+          <w:i/>
+          <w:noProof/>
+          <w:lang w:val="en-GB"/>
+        </w:rPr>
+        <w:t>oop</w:t>
       </w:r>
       <w:r>
         <w:rPr>
@@ -649,58 +426,7 @@
           <w:noProof/>
           <w:lang w:val="en-GB"/>
         </w:rPr>
-        <w:t xml:space="preserve">about a special term called </w:t>
-      </w:r>
-      <w:r>
-        <w:rPr>
-          <w:rFonts w:ascii="Consolas" w:hAnsi="Consolas"/>
-          <w:b/>
-          <w:noProof/>
-          <w:lang w:val="en-GB"/>
-        </w:rPr>
-        <w:t>"</w:t>
-      </w:r>
-      <w:r>
-        <w:rPr>
-          <w:rFonts w:cstheme="minorHAnsi"/>
-          <w:b/>
-          <w:noProof/>
-          <w:lang w:val="en-GB"/>
-        </w:rPr>
-        <w:t>Game Loop</w:t>
-      </w:r>
-      <w:r>
-        <w:rPr>
-          <w:rFonts w:ascii="Consolas" w:hAnsi="Consolas"/>
-          <w:b/>
-          <w:noProof/>
-          <w:lang w:val="en-GB"/>
-        </w:rPr>
-        <w:t>"</w:t>
-      </w:r>
-      <w:r>
-        <w:rPr>
-          <w:rFonts w:cstheme="minorHAnsi"/>
-          <w:noProof/>
-          <w:lang w:val="en-GB"/>
-        </w:rPr>
-        <w:t>,</w:t>
-      </w:r>
-      <w:r>
-        <w:rPr>
-          <w:rFonts w:cstheme="minorHAnsi"/>
-          <w:noProof/>
-          <w:lang w:val="en-GB"/>
-        </w:rPr>
-        <w:t xml:space="preserve"> which </w:t>
-      </w:r>
-      <w:r>
-        <w:rPr>
-          <w:rFonts w:cstheme="minorHAnsi"/>
-          <w:noProof/>
-          <w:lang w:val="en-GB"/>
-        </w:rPr>
-        <w:t xml:space="preserve">is the </w:t>
+        <w:t xml:space="preserve">, which is the </w:t>
       </w:r>
       <w:r>
         <w:rPr>
@@ -711,7 +437,18 @@
           <w:u w:val="single"/>
           <w:lang w:val="en-GB"/>
         </w:rPr>
-        <w:t>heartbeat</w:t>
+        <w:t>h</w:t>
+      </w:r>
+      <w:r>
+        <w:rPr>
+          <w:rFonts w:cstheme="minorHAnsi"/>
+          <w:b/>
+          <w:i/>
+          <w:noProof/>
+          <w:u w:val="single"/>
+          <w:lang w:val="en-GB"/>
+        </w:rPr>
+        <w:t>eartbeat</w:t>
       </w:r>
       <w:r>
         <w:rPr>
@@ -719,7 +456,7 @@
           <w:noProof/>
           <w:lang w:val="en-GB"/>
         </w:rPr>
-        <w:t xml:space="preserve"> of a game</w:t>
+        <w:t xml:space="preserve"> of </w:t>
       </w:r>
       <w:r>
         <w:rPr>
@@ -727,7 +464,7 @@
           <w:noProof/>
           <w:lang w:val="en-GB"/>
         </w:rPr>
-        <w:t xml:space="preserve">, </w:t>
+        <w:t>every</w:t>
       </w:r>
       <w:r>
         <w:rPr>
@@ -735,7 +472,7 @@
           <w:noProof/>
           <w:lang w:val="en-GB"/>
         </w:rPr>
-        <w:t xml:space="preserve">your inventory system will be receiving different input commands, </w:t>
+        <w:t xml:space="preserve"> single</w:t>
       </w:r>
       <w:r>
         <w:rPr>
@@ -743,50 +480,19 @@
           <w:noProof/>
           <w:lang w:val="en-GB"/>
         </w:rPr>
-        <w:t>until you</w:t>
-      </w:r>
-      <w:r>
-        <w:rPr>
-          <w:rFonts w:cstheme="minorHAnsi"/>
-          <w:noProof/>
-          <w:lang w:val="en-GB"/>
-        </w:rPr>
-        <w:t xml:space="preserve"> get the </w:t>
-      </w:r>
-      <w:r>
-        <w:rPr>
-          <w:rFonts w:cstheme="minorHAnsi"/>
-          <w:noProof/>
-          <w:lang w:val="en-GB"/>
-        </w:rPr>
-        <w:t xml:space="preserve">command </w:t>
+        <w:t xml:space="preserve"> game, your inventory system will be receiving different input commands, until you get the command </w:t>
       </w:r>
       <w:r>
         <w:rPr>
           <w:rStyle w:val="CodeChar"/>
         </w:rPr>
-        <w:t>"</w:t>
-      </w:r>
-      <w:r>
-        <w:rPr>
-          <w:rStyle w:val="CodeChar"/>
-        </w:rPr>
-        <w:t>h</w:t>
-      </w:r>
-      <w:r>
-        <w:rPr>
-          <w:rStyle w:val="CodeChar"/>
-        </w:rPr>
-        <w:t>eartbeat</w:t>
-      </w:r>
-      <w:r>
-        <w:rPr>
-          <w:rStyle w:val="CodeChar"/>
-        </w:rPr>
-        <w:t>"</w:t>
+        <w:t>"heartbeat"</w:t>
       </w:r>
       <w:r>
         <w:t>.</w:t>
+      </w:r>
+      <w:r>
+        <w:t xml:space="preserve"> </w:t>
       </w:r>
     </w:p>
     <w:p>
@@ -809,7 +515,7 @@
         <w:pStyle w:val="ListParagraph"/>
         <w:numPr>
           <w:ilvl w:val="0"/>
-          <w:numId w:val="14"/>
+          <w:numId w:val="16"/>
         </w:numPr>
         <w:spacing w:line="360" w:lineRule="auto"/>
         <w:jc w:val="both"/>
@@ -824,43 +530,25 @@
         <w:rPr>
           <w:rStyle w:val="CodeChar"/>
         </w:rPr>
-        <w:t>a</w:t>
+        <w:t>add</w:t>
       </w:r>
       <w:r>
         <w:rPr>
           <w:rStyle w:val="CodeChar"/>
         </w:rPr>
-        <w:t>dd</w:t>
+        <w:t xml:space="preserve"> / {item}</w:t>
       </w:r>
       <w:r>
         <w:rPr>
           <w:rStyle w:val="CodeChar"/>
         </w:rPr>
-        <w:t xml:space="preserve"> </w:t>
+        <w:t xml:space="preserve"> / {index}</w:t>
       </w:r>
       <w:r>
         <w:rPr>
           <w:rStyle w:val="CodeChar"/>
         </w:rPr>
-        <w:t>/</w:t>
-      </w:r>
-      <w:r>
-        <w:rPr>
-          <w:rStyle w:val="CodeChar"/>
-        </w:rPr>
-        <w:t xml:space="preserve"> {</w:t>
-      </w:r>
-      <w:r>
-        <w:rPr>
-          <w:rStyle w:val="CodeChar"/>
-        </w:rPr>
-        <w:t>item</w:t>
-      </w:r>
-      <w:r>
-        <w:rPr>
-          <w:rStyle w:val="CodeChar"/>
-        </w:rPr>
-        <w:t>}"</w:t>
+        <w:t>"</w:t>
       </w:r>
     </w:p>
     <w:p>
@@ -868,40 +556,88 @@
         <w:pStyle w:val="ListParagraph"/>
         <w:numPr>
           <w:ilvl w:val="1"/>
-          <w:numId w:val="14"/>
+          <w:numId w:val="16"/>
         </w:numPr>
         <w:spacing w:line="360" w:lineRule="auto"/>
         <w:jc w:val="both"/>
       </w:pPr>
       <w:r>
-        <w:t xml:space="preserve">Receiving this command, you should add the given </w:t>
-      </w:r>
-      <w:r>
-        <w:t>item</w:t>
-      </w:r>
-      <w:r>
-        <w:t xml:space="preserve"> at the </w:t>
-      </w:r>
-      <w:r>
-        <w:rPr>
-          <w:b/>
-        </w:rPr>
-        <w:t>first</w:t>
+        <w:t>The player picks up an item and puts it somewhere in his inventory. Y</w:t>
+      </w:r>
+      <w:r>
+        <w:t>ou</w:t>
+      </w:r>
+      <w:r>
+        <w:t>r inventory</w:t>
+      </w:r>
+      <w:r>
+        <w:t xml:space="preserve"> should </w:t>
+      </w:r>
+      <w:r>
+        <w:t>insert</w:t>
+      </w:r>
+      <w:r>
+        <w:t xml:space="preserve"> the</w:t>
+      </w:r>
+      <w:r>
+        <w:t xml:space="preserve"> item </w:t>
+      </w:r>
+      <w:r>
+        <w:t>at the</w:t>
+      </w:r>
+      <w:r>
+        <w:t xml:space="preserve"> correct</w:t>
       </w:r>
       <w:r>
         <w:t xml:space="preserve"> </w:t>
       </w:r>
       <w:r>
-        <w:t xml:space="preserve">avaliable spot </w:t>
-      </w:r>
-      <w:r>
-        <w:t>in your</w:t>
-      </w:r>
-      <w:r>
-        <w:t xml:space="preserve"> inventory</w:t>
-      </w:r>
-      <w:r>
-        <w:t xml:space="preserve">. </w:t>
+        <w:rPr>
+          <w:b/>
+        </w:rPr>
+        <w:t>index</w:t>
+      </w:r>
+      <w:r>
+        <w:t>.</w:t>
+      </w:r>
+      <w:r>
+        <w:t xml:space="preserve"> </w:t>
+      </w:r>
+      <w:r>
+        <w:t xml:space="preserve">Otherwise beware of </w:t>
+      </w:r>
+      <w:r>
+        <w:rPr>
+          <w:b/>
+        </w:rPr>
+        <w:t xml:space="preserve">invalid indexes </w:t>
+      </w:r>
+      <w:r>
+        <w:t xml:space="preserve">and </w:t>
+      </w:r>
+      <w:r>
+        <w:t>skip the command.</w:t>
+      </w:r>
+    </w:p>
+    <w:p>
+      <w:pPr>
+        <w:pStyle w:val="ListParagraph"/>
+        <w:numPr>
+          <w:ilvl w:val="0"/>
+          <w:numId w:val="16"/>
+        </w:numPr>
+        <w:spacing w:line="360" w:lineRule="auto"/>
+        <w:jc w:val="both"/>
+        <w:rPr>
+          <w:rStyle w:val="CodeChar"/>
+          <w:b w:val="0"/>
+        </w:rPr>
+      </w:pPr>
+      <w:r>
+        <w:rPr>
+          <w:rStyle w:val="CodeChar"/>
+        </w:rPr>
+        <w:t>"swap / {index1} / {index2}"</w:t>
       </w:r>
     </w:p>
     <w:p>
@@ -909,73 +645,48 @@
         <w:pStyle w:val="ListParagraph"/>
         <w:numPr>
           <w:ilvl w:val="1"/>
-          <w:numId w:val="14"/>
+          <w:numId w:val="16"/>
         </w:numPr>
         <w:spacing w:line="360" w:lineRule="auto"/>
         <w:jc w:val="both"/>
       </w:pPr>
       <w:r>
-        <w:t xml:space="preserve">If the </w:t>
-      </w:r>
-      <w:r>
-        <w:t>item</w:t>
-      </w:r>
-      <w:r>
-        <w:t xml:space="preserve"> already </w:t>
-      </w:r>
-      <w:r>
-        <w:rPr>
-          <w:b/>
-        </w:rPr>
-        <w:t>exists</w:t>
-      </w:r>
-      <w:r>
-        <w:t xml:space="preserve">, you should </w:t>
-      </w:r>
-      <w:r>
-        <w:rPr>
-          <w:b/>
-        </w:rPr>
-        <w:t xml:space="preserve">print </w:t>
-      </w:r>
-      <w:r>
-        <w:rPr>
-          <w:rStyle w:val="CodeChar"/>
-        </w:rPr>
-        <w:t>"</w:t>
-      </w:r>
-      <w:r>
-        <w:rPr>
-          <w:rStyle w:val="CodeChar"/>
-        </w:rPr>
-        <w:t>{</w:t>
-      </w:r>
-      <w:r>
-        <w:rPr>
-          <w:rStyle w:val="CodeChar"/>
-        </w:rPr>
-        <w:t>item</w:t>
-      </w:r>
-      <w:r>
-        <w:rPr>
-          <w:rStyle w:val="CodeChar"/>
-        </w:rPr>
-        <w:t>} already exists</w:t>
-      </w:r>
-      <w:r>
-        <w:rPr>
-          <w:rStyle w:val="CodeChar"/>
-        </w:rPr>
-        <w:t>!</w:t>
-      </w:r>
-      <w:r>
-        <w:rPr>
-          <w:rStyle w:val="CodeChar"/>
-        </w:rPr>
-        <w:t>"</w:t>
-      </w:r>
-      <w:r>
-        <w:t>.</w:t>
+        <w:t xml:space="preserve">You must find the item at index1 and change its place with the item on index2. </w:t>
+      </w:r>
+    </w:p>
+    <w:p>
+      <w:pPr>
+        <w:pStyle w:val="ListParagraph"/>
+        <w:numPr>
+          <w:ilvl w:val="1"/>
+          <w:numId w:val="16"/>
+        </w:numPr>
+        <w:spacing w:line="360" w:lineRule="auto"/>
+        <w:jc w:val="both"/>
+      </w:pPr>
+      <w:r>
+        <w:t>Otherwise b</w:t>
+      </w:r>
+      <w:r>
+        <w:t xml:space="preserve">eware of </w:t>
+      </w:r>
+      <w:r>
+        <w:rPr>
+          <w:b/>
+        </w:rPr>
+        <w:t xml:space="preserve">invalid </w:t>
+      </w:r>
+      <w:r>
+        <w:rPr>
+          <w:b/>
+        </w:rPr>
+        <w:t xml:space="preserve">indexes </w:t>
+      </w:r>
+      <w:r>
+        <w:t xml:space="preserve">and </w:t>
+      </w:r>
+      <w:r>
+        <w:t>skip the command.</w:t>
       </w:r>
     </w:p>
     <w:p>
@@ -983,76 +694,20 @@
         <w:pStyle w:val="ListParagraph"/>
         <w:numPr>
           <w:ilvl w:val="0"/>
-          <w:numId w:val="14"/>
+          <w:numId w:val="16"/>
         </w:numPr>
         <w:spacing w:line="360" w:lineRule="auto"/>
         <w:jc w:val="both"/>
         <w:rPr>
           <w:rStyle w:val="CodeChar"/>
-          <w:rFonts w:asciiTheme="minorHAnsi" w:hAnsiTheme="minorHAnsi"/>
           <w:b w:val="0"/>
-          <w:noProof w:val="0"/>
         </w:rPr>
       </w:pPr>
       <w:r>
         <w:rPr>
           <w:rStyle w:val="CodeChar"/>
         </w:rPr>
-        <w:t>"</w:t>
-      </w:r>
-      <w:r>
-        <w:rPr>
-          <w:rStyle w:val="CodeChar"/>
-        </w:rPr>
-        <w:t>s</w:t>
-      </w:r>
-      <w:r>
-        <w:rPr>
-          <w:rStyle w:val="CodeChar"/>
-        </w:rPr>
-        <w:t>wap</w:t>
-      </w:r>
-      <w:r>
-        <w:rPr>
-          <w:rStyle w:val="CodeChar"/>
-        </w:rPr>
-        <w:t xml:space="preserve"> </w:t>
-      </w:r>
-      <w:r>
-        <w:rPr>
-          <w:rStyle w:val="CodeChar"/>
-        </w:rPr>
-        <w:t>/</w:t>
-      </w:r>
-      <w:r>
-        <w:rPr>
-          <w:rStyle w:val="CodeChar"/>
-        </w:rPr>
-        <w:t xml:space="preserve"> {</w:t>
-      </w:r>
-      <w:r>
-        <w:rPr>
-          <w:rStyle w:val="CodeChar"/>
-        </w:rPr>
-        <w:t>index1</w:t>
-      </w:r>
-      <w:r>
-        <w:rPr>
-          <w:rStyle w:val="CodeChar"/>
-        </w:rPr>
-        <w:t>}</w:t>
-      </w:r>
-      <w:r>
-        <w:rPr>
-          <w:rStyle w:val="CodeChar"/>
-        </w:rPr>
-        <w:t xml:space="preserve"> / {index2}</w:t>
-      </w:r>
-      <w:r>
-        <w:rPr>
-          <w:rStyle w:val="CodeChar"/>
-        </w:rPr>
-        <w:t>"</w:t>
+        <w:t>"equip / {item}"</w:t>
       </w:r>
     </w:p>
     <w:p>
@@ -1060,16 +715,100 @@
         <w:pStyle w:val="ListParagraph"/>
         <w:numPr>
           <w:ilvl w:val="1"/>
-          <w:numId w:val="14"/>
+          <w:numId w:val="16"/>
         </w:numPr>
         <w:spacing w:line="360" w:lineRule="auto"/>
         <w:jc w:val="both"/>
       </w:pPr>
       <w:r>
-        <w:t xml:space="preserve">You must find </w:t>
-      </w:r>
-      <w:r>
-        <w:t xml:space="preserve">the item at index1 and change its place with the item on index2. </w:t>
+        <w:t xml:space="preserve">Some items can be </w:t>
+      </w:r>
+      <w:r>
+        <w:t>equipped</w:t>
+      </w:r>
+      <w:r>
+        <w:t xml:space="preserve"> by the </w:t>
+      </w:r>
+      <w:r>
+        <w:t>player</w:t>
+      </w:r>
+      <w:r>
+        <w:t xml:space="preserve"> and used in battle. Like a sword! Receiving this command, you should find the given item and rename it to </w:t>
+      </w:r>
+      <w:r>
+        <w:rPr>
+          <w:rStyle w:val="CodeChar"/>
+        </w:rPr>
+        <w:t>"</w:t>
+      </w:r>
+      <w:r>
+        <w:rPr>
+          <w:b/>
+        </w:rPr>
+        <w:t>{item:equipped}</w:t>
+      </w:r>
+      <w:r>
+        <w:rPr>
+          <w:rStyle w:val="CodeChar"/>
+        </w:rPr>
+        <w:t>"</w:t>
+      </w:r>
+      <w:r>
+        <w:rPr>
+          <w:b/>
+        </w:rPr>
+        <w:t xml:space="preserve">, </w:t>
+      </w:r>
+      <w:r>
+        <w:t>e.g.</w:t>
+      </w:r>
+      <w:r>
+        <w:t xml:space="preserve"> if we have a sword in the inventory, we will rename it to </w:t>
+      </w:r>
+      <w:r>
+        <w:rPr>
+          <w:rStyle w:val="CodeChar"/>
+        </w:rPr>
+        <w:t>"</w:t>
+      </w:r>
+      <w:r>
+        <w:rPr>
+          <w:b/>
+        </w:rPr>
+        <w:t>{sword:equipped}</w:t>
+      </w:r>
+      <w:r>
+        <w:rPr>
+          <w:rStyle w:val="CodeChar"/>
+        </w:rPr>
+        <w:t>"</w:t>
+      </w:r>
+      <w:r>
+        <w:t xml:space="preserve">. </w:t>
+      </w:r>
+      <w:r>
+        <w:t xml:space="preserve">Print </w:t>
+      </w:r>
+      <w:r>
+        <w:rPr>
+          <w:rStyle w:val="CodeChar"/>
+        </w:rPr>
+        <w:t xml:space="preserve">"{item} </w:t>
+      </w:r>
+      <w:r>
+        <w:rPr>
+          <w:rStyle w:val="CodeChar"/>
+        </w:rPr>
+        <w:t>equipped!</w:t>
+      </w:r>
+      <w:r>
+        <w:rPr>
+          <w:rStyle w:val="CodeChar"/>
+        </w:rPr>
+        <w:t>"</w:t>
+      </w:r>
+      <w:r>
+        <w:t>.</w:t>
       </w:r>
     </w:p>
     <w:p>
@@ -1077,37 +816,111 @@
         <w:pStyle w:val="ListParagraph"/>
         <w:numPr>
           <w:ilvl w:val="1"/>
-          <w:numId w:val="14"/>
+          <w:numId w:val="16"/>
         </w:numPr>
         <w:spacing w:line="360" w:lineRule="auto"/>
         <w:jc w:val="both"/>
       </w:pPr>
       <w:r>
-        <w:t>If there is an item at index1, but there is no item at index 2, we still do a swap</w:t>
-      </w:r>
-      <w:r>
-        <w:t xml:space="preserve">, as </w:t>
-      </w:r>
-      <w:r>
-        <w:t xml:space="preserve">the player is </w:t>
-      </w:r>
-      <w:r>
-        <w:t xml:space="preserve">simply </w:t>
-      </w:r>
-      <w:r>
-        <w:t>rearanging his</w:t>
-      </w:r>
-      <w:r>
-        <w:t xml:space="preserve"> items in the</w:t>
-      </w:r>
-      <w:r>
-        <w:t xml:space="preserve"> inventory. Beware of </w:t>
-      </w:r>
-      <w:r>
-        <w:rPr>
-          <w:b/>
-        </w:rPr>
-        <w:t>invalid indexes!</w:t>
+        <w:t xml:space="preserve">If the item does </w:t>
+      </w:r>
+      <w:r>
+        <w:rPr>
+          <w:b/>
+        </w:rPr>
+        <w:t>NOT</w:t>
+      </w:r>
+      <w:r>
+        <w:t xml:space="preserve"> </w:t>
+      </w:r>
+      <w:r>
+        <w:rPr>
+          <w:b/>
+        </w:rPr>
+        <w:t>exist</w:t>
+      </w:r>
+      <w:r>
+        <w:t xml:space="preserve">, you should </w:t>
+      </w:r>
+      <w:r>
+        <w:t>print</w:t>
+      </w:r>
+      <w:r>
+        <w:rPr>
+          <w:b/>
+        </w:rPr>
+        <w:t xml:space="preserve"> </w:t>
+      </w:r>
+      <w:r>
+        <w:rPr>
+          <w:rStyle w:val="CodeChar"/>
+        </w:rPr>
+        <w:t>"{item} does not exists!"</w:t>
+      </w:r>
+      <w:r>
+        <w:t>.</w:t>
+      </w:r>
+    </w:p>
+    <w:p>
+      <w:pPr>
+        <w:pStyle w:val="ListParagraph"/>
+        <w:numPr>
+          <w:ilvl w:val="1"/>
+          <w:numId w:val="16"/>
+        </w:numPr>
+        <w:spacing w:line="360" w:lineRule="auto"/>
+        <w:jc w:val="both"/>
+      </w:pPr>
+      <w:r>
+        <w:t xml:space="preserve">If the item is already </w:t>
+      </w:r>
+      <w:r>
+        <w:rPr>
+          <w:b/>
+        </w:rPr>
+        <w:t>equipped</w:t>
+      </w:r>
+      <w:r>
+        <w:rPr>
+          <w:b/>
+        </w:rPr>
+        <w:t xml:space="preserve">, </w:t>
+      </w:r>
+      <w:r>
+        <w:t>print</w:t>
+      </w:r>
+      <w:r>
+        <w:rPr>
+          <w:b/>
+        </w:rPr>
+        <w:t xml:space="preserve"> </w:t>
+      </w:r>
+      <w:r>
+        <w:rPr>
+          <w:rStyle w:val="CodeChar"/>
+        </w:rPr>
+        <w:t xml:space="preserve">"{item} </w:t>
+      </w:r>
+      <w:r>
+        <w:rPr>
+          <w:rStyle w:val="CodeChar"/>
+        </w:rPr>
+        <w:t xml:space="preserve">is already </w:t>
+      </w:r>
+      <w:r>
+        <w:rPr>
+          <w:b/>
+        </w:rPr>
+        <w:t>equipped</w:t>
+      </w:r>
+      <w:r>
+        <w:rPr>
+          <w:rStyle w:val="CodeChar"/>
+        </w:rPr>
+        <w:t>!"</w:t>
+      </w:r>
+      <w:r>
+        <w:t>.</w:t>
       </w:r>
     </w:p>
     <w:p>
@@ -1115,52 +928,28 @@
         <w:pStyle w:val="ListParagraph"/>
         <w:numPr>
           <w:ilvl w:val="0"/>
-          <w:numId w:val="14"/>
+          <w:numId w:val="16"/>
         </w:numPr>
         <w:spacing w:line="360" w:lineRule="auto"/>
         <w:jc w:val="both"/>
+      </w:pPr>
+      <w:r>
         <w:rPr>
           <w:rStyle w:val="CodeChar"/>
-          <w:rFonts w:asciiTheme="minorHAnsi" w:hAnsiTheme="minorHAnsi"/>
-          <w:b w:val="0"/>
-          <w:noProof w:val="0"/>
-        </w:rPr>
-      </w:pPr>
+        </w:rPr>
+        <w:t>"</w:t>
+      </w:r>
       <w:r>
         <w:rPr>
           <w:rStyle w:val="CodeChar"/>
         </w:rPr>
-        <w:t>"</w:t>
+        <w:t>drop</w:t>
       </w:r>
       <w:r>
         <w:rPr>
           <w:rStyle w:val="CodeChar"/>
         </w:rPr>
-        <w:t>e</w:t>
-      </w:r>
-      <w:r>
-        <w:rPr>
-          <w:rStyle w:val="CodeChar"/>
-        </w:rPr>
-        <w:t>quip</w:t>
-      </w:r>
-      <w:r>
-        <w:rPr>
-          <w:rStyle w:val="CodeChar"/>
-        </w:rPr>
-        <w:t xml:space="preserve"> </w:t>
-      </w:r>
-      <w:r>
-        <w:rPr>
-          <w:rStyle w:val="CodeChar"/>
-        </w:rPr>
-        <w:t>/</w:t>
-      </w:r>
-      <w:r>
-        <w:rPr>
-          <w:rStyle w:val="CodeChar"/>
-        </w:rPr>
-        <w:t xml:space="preserve"> {</w:t>
+        <w:t xml:space="preserve"> / {</w:t>
       </w:r>
       <w:r>
         <w:rPr>
@@ -1180,97 +969,73 @@
         <w:pStyle w:val="ListParagraph"/>
         <w:numPr>
           <w:ilvl w:val="1"/>
-          <w:numId w:val="14"/>
+          <w:numId w:val="16"/>
         </w:numPr>
         <w:spacing w:line="360" w:lineRule="auto"/>
         <w:jc w:val="both"/>
       </w:pPr>
       <w:r>
-        <w:t xml:space="preserve">Some items can be equiped by the character and used in battle. Like a sword or armor! Receiving this </w:t>
-      </w:r>
-      <w:r>
-        <w:t>command,</w:t>
-      </w:r>
-      <w:r>
-        <w:t xml:space="preserve"> you should find the given item and rename it to </w:t>
-      </w:r>
-      <w:r>
-        <w:rPr>
-          <w:rStyle w:val="CodeChar"/>
-        </w:rPr>
-        <w:t>"</w:t>
-      </w:r>
-      <w:r>
-        <w:rPr>
-          <w:b/>
-        </w:rPr>
-        <w:t xml:space="preserve">{item: </w:t>
-      </w:r>
-      <w:r>
-        <w:rPr>
-          <w:b/>
-        </w:rPr>
-        <w:t>equipped</w:t>
-      </w:r>
-      <w:r>
-        <w:rPr>
-          <w:b/>
-        </w:rPr>
-        <w:t>}</w:t>
-      </w:r>
-      <w:r>
-        <w:rPr>
-          <w:rStyle w:val="CodeChar"/>
-        </w:rPr>
-        <w:t>"</w:t>
-      </w:r>
-      <w:r>
-        <w:rPr>
-          <w:b/>
-        </w:rPr>
-        <w:t xml:space="preserve">, </w:t>
-      </w:r>
-      <w:r>
-        <w:t>e.g</w:t>
-      </w:r>
-      <w:r>
-        <w:t xml:space="preserve"> if we have a sword in the inventory, we will rename it to </w:t>
-      </w:r>
-      <w:r>
-        <w:rPr>
-          <w:rStyle w:val="CodeChar"/>
-        </w:rPr>
-        <w:t>"</w:t>
-      </w:r>
-      <w:r>
-        <w:rPr>
-          <w:b/>
-        </w:rPr>
-        <w:t>{sword:equi</w:t>
-      </w:r>
-      <w:r>
-        <w:rPr>
-          <w:b/>
-        </w:rPr>
-        <w:t>pped</w:t>
-      </w:r>
-      <w:r>
-        <w:rPr>
-          <w:b/>
-        </w:rPr>
-        <w:t>}</w:t>
-      </w:r>
-      <w:r>
-        <w:rPr>
-          <w:rStyle w:val="CodeChar"/>
-        </w:rPr>
-        <w:t>"</w:t>
+        <w:t xml:space="preserve">The </w:t>
+      </w:r>
+      <w:r>
+        <w:t>player</w:t>
+      </w:r>
+      <w:r>
+        <w:t xml:space="preserve"> decides to get rid of </w:t>
+      </w:r>
+      <w:r>
+        <w:t>some</w:t>
+      </w:r>
+      <w:r>
+        <w:t xml:space="preserve"> item and drops it on the ground! </w:t>
+      </w:r>
+      <w:r>
+        <w:t>Now you need to find</w:t>
+      </w:r>
+      <w:r>
+        <w:t xml:space="preserve"> the</w:t>
+      </w:r>
+      <w:r>
+        <w:t xml:space="preserve"> </w:t>
+      </w:r>
+      <w:r>
+        <w:rPr>
+          <w:b/>
+        </w:rPr>
+        <w:t>item</w:t>
+      </w:r>
+      <w:r>
+        <w:rPr>
+          <w:b/>
+        </w:rPr>
+        <w:t>’s</w:t>
+      </w:r>
+      <w:r>
+        <w:t xml:space="preserve"> index</w:t>
+      </w:r>
+      <w:r>
+        <w:t xml:space="preserve"> and remove it</w:t>
       </w:r>
       <w:r>
         <w:t>.</w:t>
       </w:r>
       <w:r>
-        <w:t xml:space="preserve"> </w:t>
+        <w:t xml:space="preserve"> (Keep in mind that all item names will be </w:t>
+      </w:r>
+      <w:r>
+        <w:rPr>
+          <w:b/>
+        </w:rPr>
+        <w:t>unique</w:t>
+      </w:r>
+      <w:r>
+        <w:rPr>
+          <w:b/>
+        </w:rPr>
+        <w:t>.</w:t>
+      </w:r>
+      <w:r>
+        <w:t>)</w:t>
       </w:r>
     </w:p>
     <w:p>
@@ -1278,82 +1043,34 @@
         <w:pStyle w:val="ListParagraph"/>
         <w:numPr>
           <w:ilvl w:val="1"/>
-          <w:numId w:val="14"/>
+          <w:numId w:val="16"/>
         </w:numPr>
         <w:spacing w:line="360" w:lineRule="auto"/>
         <w:jc w:val="both"/>
       </w:pPr>
       <w:r>
-        <w:t>If the</w:t>
+        <w:t>Otherwise</w:t>
+      </w:r>
+      <w:r>
+        <w:t xml:space="preserve"> if you can’t find such item,</w:t>
       </w:r>
       <w:r>
         <w:t xml:space="preserve"> </w:t>
       </w:r>
       <w:r>
-        <w:t>item</w:t>
-      </w:r>
-      <w:r>
-        <w:t xml:space="preserve"> does </w:t>
-      </w:r>
-      <w:r>
-        <w:rPr>
-          <w:b/>
-        </w:rPr>
-        <w:t>NOT</w:t>
-      </w:r>
-      <w:r>
+        <w:t>print</w:t>
+      </w:r>
+      <w:r>
+        <w:rPr>
+          <w:b/>
+        </w:rPr>
         <w:t xml:space="preserve"> </w:t>
       </w:r>
       <w:r>
         <w:rPr>
-          <w:b/>
-        </w:rPr>
-        <w:t>exist</w:t>
-      </w:r>
-      <w:r>
-        <w:t xml:space="preserve">, you should </w:t>
-      </w:r>
-      <w:r>
-        <w:rPr>
-          <w:b/>
-        </w:rPr>
-        <w:t xml:space="preserve">print </w:t>
-      </w:r>
-      <w:r>
-        <w:rPr>
           <w:rStyle w:val="CodeChar"/>
         </w:rPr>
-        <w:t>"</w:t>
-      </w:r>
-      <w:r>
-        <w:rPr>
-          <w:rStyle w:val="CodeChar"/>
-        </w:rPr>
-        <w:t>{</w:t>
-      </w:r>
-      <w:r>
-        <w:rPr>
-          <w:rStyle w:val="CodeChar"/>
-        </w:rPr>
-        <w:t>item</w:t>
-      </w:r>
-      <w:r>
-        <w:rPr>
-          <w:rStyle w:val="CodeChar"/>
-        </w:rPr>
-        <w:t>} does not exists</w:t>
-      </w:r>
-      <w:r>
-        <w:rPr>
-          <w:rStyle w:val="CodeChar"/>
-        </w:rPr>
-        <w:t>!</w:t>
-      </w:r>
-      <w:r>
-        <w:rPr>
-          <w:rStyle w:val="CodeChar"/>
-        </w:rPr>
-        <w:t>"</w:t>
+        <w:t>"{item} does not exists!"</w:t>
       </w:r>
       <w:r>
         <w:t>.</w:t>
@@ -1364,7 +1081,7 @@
         <w:pStyle w:val="ListParagraph"/>
         <w:numPr>
           <w:ilvl w:val="0"/>
-          <w:numId w:val="14"/>
+          <w:numId w:val="16"/>
         </w:numPr>
         <w:spacing w:line="360" w:lineRule="auto"/>
         <w:jc w:val="both"/>
@@ -1373,49 +1090,10 @@
         <w:rPr>
           <w:rStyle w:val="CodeChar"/>
         </w:rPr>
-        <w:t>"</w:t>
-      </w:r>
-      <w:r>
-        <w:rPr>
-          <w:rStyle w:val="CodeChar"/>
-        </w:rPr>
-        <w:t>r</w:t>
-      </w:r>
-      <w:r>
-        <w:rPr>
-          <w:rStyle w:val="CodeChar"/>
-        </w:rPr>
-        <w:t>emove</w:t>
-      </w:r>
-      <w:r>
-        <w:rPr>
-          <w:rStyle w:val="CodeChar"/>
-        </w:rPr>
+        <w:t>"open inventory / default" or "open inventory / equipped"</w:t>
+      </w:r>
+      <w:r>
         <w:t xml:space="preserve"> </w:t>
-      </w:r>
-      <w:r>
-        <w:rPr>
-          <w:rStyle w:val="CodeChar"/>
-        </w:rPr>
-        <w:t xml:space="preserve">/ </w:t>
-      </w:r>
-      <w:r>
-        <w:rPr>
-          <w:rStyle w:val="CodeChar"/>
-        </w:rPr>
-        <w:t>{</w:t>
-      </w:r>
-      <w:r>
-        <w:rPr>
-          <w:rStyle w:val="CodeChar"/>
-        </w:rPr>
-        <w:t>index}</w:t>
-      </w:r>
-      <w:r>
-        <w:rPr>
-          <w:rStyle w:val="CodeChar"/>
-        </w:rPr>
-        <w:t>"</w:t>
       </w:r>
     </w:p>
     <w:p>
@@ -1423,158 +1101,13 @@
         <w:pStyle w:val="ListParagraph"/>
         <w:numPr>
           <w:ilvl w:val="1"/>
-          <w:numId w:val="14"/>
+          <w:numId w:val="16"/>
         </w:numPr>
         <w:spacing w:line="360" w:lineRule="auto"/>
         <w:jc w:val="both"/>
       </w:pPr>
       <w:r>
-        <w:t xml:space="preserve">Remove the </w:t>
-      </w:r>
-      <w:r>
-        <w:rPr>
-          <w:b/>
-        </w:rPr>
-        <w:t>item</w:t>
-      </w:r>
-      <w:r>
-        <w:t xml:space="preserve"> </w:t>
-      </w:r>
-      <w:r>
-        <w:t xml:space="preserve">on the given index. Beware of </w:t>
-      </w:r>
-      <w:r>
-        <w:rPr>
-          <w:b/>
-        </w:rPr>
-        <w:t>invalid indexes!</w:t>
-      </w:r>
-    </w:p>
-    <w:p>
-      <w:pPr>
-        <w:pStyle w:val="ListParagraph"/>
-        <w:numPr>
-          <w:ilvl w:val="0"/>
-          <w:numId w:val="14"/>
-        </w:numPr>
-        <w:spacing w:line="360" w:lineRule="auto"/>
-        <w:jc w:val="both"/>
-      </w:pPr>
-      <w:r>
-        <w:rPr>
-          <w:rStyle w:val="CodeChar"/>
-        </w:rPr>
-        <w:t>"</w:t>
-      </w:r>
-      <w:r>
-        <w:rPr>
-          <w:rStyle w:val="CodeChar"/>
-        </w:rPr>
-        <w:t>o</w:t>
-      </w:r>
-      <w:r>
-        <w:rPr>
-          <w:rStyle w:val="CodeChar"/>
-        </w:rPr>
-        <w:t xml:space="preserve">pen </w:t>
-      </w:r>
-      <w:r>
-        <w:rPr>
-          <w:rStyle w:val="CodeChar"/>
-        </w:rPr>
-        <w:t>i</w:t>
-      </w:r>
-      <w:r>
-        <w:rPr>
-          <w:rStyle w:val="CodeChar"/>
-        </w:rPr>
-        <w:t>nventory</w:t>
-      </w:r>
-      <w:r>
-        <w:rPr>
-          <w:rStyle w:val="CodeChar"/>
-        </w:rPr>
-        <w:t xml:space="preserve"> / default</w:t>
-      </w:r>
-      <w:r>
-        <w:rPr>
-          <w:rStyle w:val="CodeChar"/>
-        </w:rPr>
-        <w:t>"</w:t>
-      </w:r>
-      <w:r>
-        <w:rPr>
-          <w:rStyle w:val="CodeChar"/>
-        </w:rPr>
-        <w:t xml:space="preserve"> or </w:t>
-      </w:r>
-      <w:r>
-        <w:rPr>
-          <w:rStyle w:val="CodeChar"/>
-        </w:rPr>
-        <w:t>"</w:t>
-      </w:r>
-      <w:r>
-        <w:rPr>
-          <w:rStyle w:val="CodeChar"/>
-        </w:rPr>
-        <w:t>o</w:t>
-      </w:r>
-      <w:r>
-        <w:rPr>
-          <w:rStyle w:val="CodeChar"/>
-        </w:rPr>
-        <w:t xml:space="preserve">pen </w:t>
-      </w:r>
-      <w:r>
-        <w:rPr>
-          <w:rStyle w:val="CodeChar"/>
-        </w:rPr>
-        <w:t>i</w:t>
-      </w:r>
-      <w:r>
-        <w:rPr>
-          <w:rStyle w:val="CodeChar"/>
-        </w:rPr>
-        <w:t xml:space="preserve">nventory / </w:t>
-      </w:r>
-      <w:r>
-        <w:rPr>
-          <w:rStyle w:val="CodeChar"/>
-        </w:rPr>
-        <w:t>equipped</w:t>
-      </w:r>
-      <w:r>
-        <w:rPr>
-          <w:rStyle w:val="CodeChar"/>
-        </w:rPr>
-        <w:t>"</w:t>
-      </w:r>
-      <w:r>
-        <w:t xml:space="preserve"> </w:t>
-      </w:r>
-    </w:p>
-    <w:p>
-      <w:pPr>
-        <w:pStyle w:val="ListParagraph"/>
-        <w:numPr>
-          <w:ilvl w:val="1"/>
-          <w:numId w:val="14"/>
-        </w:numPr>
-        <w:spacing w:line="360" w:lineRule="auto"/>
-        <w:jc w:val="both"/>
-      </w:pPr>
-      <w:r>
-        <w:t>Default mode p</w:t>
-      </w:r>
-      <w:r>
-        <w:t>rint</w:t>
-      </w:r>
-      <w:r>
-        <w:t>s</w:t>
-      </w:r>
-      <w:r>
-        <w:t xml:space="preserve"> </w:t>
+        <w:t xml:space="preserve">Default mode prints </w:t>
       </w:r>
       <w:r>
         <w:rPr>
@@ -1583,22 +1116,7 @@
         <w:t>ALL</w:t>
       </w:r>
       <w:r>
-        <w:t xml:space="preserve"> the </w:t>
-      </w:r>
-      <w:r>
-        <w:t>items</w:t>
-      </w:r>
-      <w:r>
-        <w:t xml:space="preserve"> inside your </w:t>
-      </w:r>
-      <w:r>
-        <w:t>inventory</w:t>
-      </w:r>
-      <w:r>
-        <w:t xml:space="preserve"> system</w:t>
-      </w:r>
-      <w:r>
-        <w:t xml:space="preserve">, while equipped mode prints </w:t>
+        <w:t xml:space="preserve"> the items inside your inventory system, while equipped mode prints </w:t>
       </w:r>
       <w:r>
         <w:rPr>
@@ -1649,72 +1167,37 @@
           <w:rFonts w:ascii="Consolas" w:hAnsi="Consolas"/>
           <w:b/>
         </w:rPr>
-        <w:t>{</w:t>
+        <w:t>{item</w:t>
       </w:r>
       <w:r>
         <w:rPr>
           <w:rFonts w:ascii="Consolas" w:hAnsi="Consolas"/>
           <w:b/>
-        </w:rPr>
-        <w:t>item</w:t>
+          <w:vertAlign w:val="subscript"/>
+        </w:rPr>
+        <w:t>1</w:t>
       </w:r>
       <w:r>
         <w:rPr>
           <w:rFonts w:ascii="Consolas" w:hAnsi="Consolas"/>
           <w:b/>
+        </w:rPr>
+        <w:t>}, {item</w:t>
+      </w:r>
+      <w:r>
+        <w:rPr>
+          <w:rFonts w:ascii="Consolas" w:hAnsi="Consolas"/>
+          <w:b/>
           <w:vertAlign w:val="subscript"/>
         </w:rPr>
-        <w:t>1</w:t>
+        <w:t>2</w:t>
       </w:r>
       <w:r>
         <w:rPr>
           <w:rFonts w:ascii="Consolas" w:hAnsi="Consolas"/>
           <w:b/>
         </w:rPr>
-        <w:t>}, {</w:t>
-      </w:r>
-      <w:r>
-        <w:rPr>
-          <w:rFonts w:ascii="Consolas" w:hAnsi="Consolas"/>
-          <w:b/>
-        </w:rPr>
-        <w:t>item</w:t>
-      </w:r>
-      <w:r>
-        <w:rPr>
-          <w:rFonts w:ascii="Consolas" w:hAnsi="Consolas"/>
-          <w:b/>
-          <w:vertAlign w:val="subscript"/>
-        </w:rPr>
-        <w:t>2</w:t>
-      </w:r>
-      <w:r>
-        <w:rPr>
-          <w:rFonts w:ascii="Consolas" w:hAnsi="Consolas"/>
-          <w:b/>
-        </w:rPr>
-        <w:t>}</w:t>
-      </w:r>
-      <w:r>
-        <w:rPr>
-          <w:rFonts w:ascii="Consolas" w:hAnsi="Consolas"/>
-          <w:b/>
-        </w:rPr>
-        <w:t xml:space="preserve">, </w:t>
-      </w:r>
-      <w:r>
-        <w:rPr>
-          <w:rFonts w:ascii="Consolas" w:hAnsi="Consolas"/>
-          <w:b/>
-        </w:rPr>
-        <w:t>{</w:t>
-      </w:r>
-      <w:r>
-        <w:rPr>
-          <w:rFonts w:ascii="Consolas" w:hAnsi="Consolas"/>
-          <w:b/>
-        </w:rPr>
-        <w:t>item</w:t>
+        <w:t>}, {item</w:t>
       </w:r>
       <w:r>
         <w:rPr>
@@ -1741,6 +1224,9 @@
         <w:t>"</w:t>
       </w:r>
       <w:r>
+        <w:rPr>
+          <w:lang w:val="en-GB"/>
+        </w:rPr>
         <w:t xml:space="preserve"> </w:t>
       </w:r>
     </w:p>
@@ -1761,16 +1247,19 @@
         </w:rPr>
       </w:pPr>
       <w:r>
-        <w:t>After receiving</w:t>
-      </w:r>
-      <w:r>
-        <w:t xml:space="preserve"> the appropriate command</w:t>
-      </w:r>
-      <w:r>
-        <w:t xml:space="preserve">, print </w:t>
-      </w:r>
-      <w:r>
-        <w:t>your</w:t>
+        <w:t>After receiving the appropriate command</w:t>
+      </w:r>
+      <w:r>
+        <w:t>s</w:t>
+      </w:r>
+      <w:r>
+        <w:t xml:space="preserve">, print your </w:t>
+      </w:r>
+      <w:r>
+        <w:rPr>
+          <w:b/>
+        </w:rPr>
+        <w:t>inventory</w:t>
       </w:r>
       <w:r>
         <w:t xml:space="preserve"> </w:t>
@@ -1779,22 +1268,7 @@
         <w:rPr>
           <w:b/>
         </w:rPr>
-        <w:t>inventory</w:t>
-      </w:r>
-      <w:r>
-        <w:t xml:space="preserve"> </w:t>
-      </w:r>
-      <w:r>
-        <w:rPr>
-          <w:b/>
-        </w:rPr>
-        <w:t>list</w:t>
-      </w:r>
-      <w:r>
-        <w:rPr>
-          <w:b/>
-        </w:rPr>
-        <w:t xml:space="preserve"> </w:t>
+        <w:t xml:space="preserve">list </w:t>
       </w:r>
       <w:r>
         <w:t xml:space="preserve">in the </w:t>
@@ -1824,11 +1298,13 @@
       <w:r>
         <w:t>Examples</w:t>
       </w:r>
+      <w:bookmarkStart w:id="0" w:name="_GoBack"/>
+      <w:bookmarkEnd w:id="0"/>
     </w:p>
     <w:tbl>
       <w:tblPr>
         <w:tblStyle w:val="TableGrid"/>
-        <w:tblW w:w="9625" w:type="dxa"/>
+        <w:tblW w:w="9630" w:type="dxa"/>
         <w:tblLayout w:type="fixed"/>
         <w:tblCellMar>
           <w:top w:w="57" w:type="dxa"/>
@@ -1839,13 +1315,20 @@
         <w:tblLook w:val="04A0" w:firstRow="1" w:lastRow="0" w:firstColumn="1" w:lastColumn="0" w:noHBand="0" w:noVBand="1"/>
       </w:tblPr>
       <w:tblGrid>
-        <w:gridCol w:w="9625"/>
+        <w:gridCol w:w="9630"/>
       </w:tblGrid>
       <w:tr>
         <w:tc>
           <w:tcPr>
             <w:tcW w:w="9625" w:type="dxa"/>
+            <w:tcBorders>
+              <w:top w:val="single" w:sz="4" w:space="0" w:color="auto"/>
+              <w:left w:val="single" w:sz="4" w:space="0" w:color="auto"/>
+              <w:bottom w:val="single" w:sz="4" w:space="0" w:color="auto"/>
+              <w:right w:val="single" w:sz="4" w:space="0" w:color="auto"/>
+            </w:tcBorders>
             <w:shd w:val="clear" w:color="auto" w:fill="D9D9D9"/>
+            <w:hideMark/>
           </w:tcPr>
           <w:p>
             <w:pPr>
@@ -1872,6 +1355,13 @@
         <w:tc>
           <w:tcPr>
             <w:tcW w:w="9625" w:type="dxa"/>
+            <w:tcBorders>
+              <w:top w:val="single" w:sz="4" w:space="0" w:color="auto"/>
+              <w:left w:val="single" w:sz="4" w:space="0" w:color="auto"/>
+              <w:bottom w:val="single" w:sz="4" w:space="0" w:color="auto"/>
+              <w:right w:val="single" w:sz="4" w:space="0" w:color="auto"/>
+            </w:tcBorders>
+            <w:hideMark/>
           </w:tcPr>
           <w:p>
             <w:pPr>
@@ -1888,15 +1378,7 @@
                 <w:noProof/>
                 <w:lang w:val="en-GB"/>
               </w:rPr>
-              <w:t xml:space="preserve">normal sword, silver sword, wolfsbane, </w:t>
-            </w:r>
-            <w:r>
-              <w:rPr>
-                <w:rFonts w:ascii="Consolas" w:eastAsia="Calibri" w:hAnsi="Consolas" w:cs="Times New Roman"/>
-                <w:noProof/>
-                <w:lang w:val="en-GB"/>
-              </w:rPr>
-              <w:t>buckthorn</w:t>
+              <w:t>normal sword, silver sword, wolfsbane, buckthorn</w:t>
             </w:r>
           </w:p>
           <w:p>
@@ -1915,6 +1397,22 @@
                 <w:lang w:val="en-GB"/>
               </w:rPr>
               <w:t>add / honey</w:t>
+            </w:r>
+            <w:r>
+              <w:rPr>
+                <w:rFonts w:ascii="Consolas" w:eastAsia="Calibri" w:hAnsi="Consolas" w:cs="Times New Roman"/>
+                <w:noProof/>
+                <w:lang w:val="en-GB"/>
+              </w:rPr>
+              <w:t xml:space="preserve"> / </w:t>
+            </w:r>
+            <w:r>
+              <w:rPr>
+                <w:rFonts w:ascii="Consolas" w:eastAsia="Calibri" w:hAnsi="Consolas" w:cs="Times New Roman"/>
+                <w:noProof/>
+                <w:lang w:val="en-GB"/>
+              </w:rPr>
+              <w:t>3</w:t>
             </w:r>
           </w:p>
           <w:p>
@@ -1977,7 +1475,14 @@
         <w:tc>
           <w:tcPr>
             <w:tcW w:w="9625" w:type="dxa"/>
+            <w:tcBorders>
+              <w:top w:val="single" w:sz="4" w:space="0" w:color="auto"/>
+              <w:left w:val="single" w:sz="4" w:space="0" w:color="auto"/>
+              <w:bottom w:val="single" w:sz="4" w:space="0" w:color="auto"/>
+              <w:right w:val="single" w:sz="4" w:space="0" w:color="auto"/>
+            </w:tcBorders>
             <w:shd w:val="clear" w:color="auto" w:fill="D9D9D9"/>
+            <w:hideMark/>
           </w:tcPr>
           <w:p>
             <w:pPr>
@@ -2004,6 +1509,13 @@
         <w:tc>
           <w:tcPr>
             <w:tcW w:w="9625" w:type="dxa"/>
+            <w:tcBorders>
+              <w:top w:val="single" w:sz="4" w:space="0" w:color="auto"/>
+              <w:left w:val="single" w:sz="4" w:space="0" w:color="auto"/>
+              <w:bottom w:val="single" w:sz="4" w:space="0" w:color="auto"/>
+              <w:right w:val="single" w:sz="4" w:space="0" w:color="auto"/>
+            </w:tcBorders>
+            <w:hideMark/>
           </w:tcPr>
           <w:p>
             <w:pPr>
@@ -2020,7 +1532,23 @@
                 <w:noProof/>
                 <w:lang w:val="en-GB"/>
               </w:rPr>
-              <w:t>silver sword, normal sword, wolfsbane, buckthorn, honey</w:t>
+              <w:t>silver sword, normal sword, wolfsbane, honey</w:t>
+            </w:r>
+            <w:r>
+              <w:rPr>
+                <w:rFonts w:ascii="Consolas" w:eastAsia="Calibri" w:hAnsi="Consolas" w:cs="Times New Roman"/>
+                <w:noProof/>
+                <w:lang w:val="en-GB"/>
+              </w:rPr>
+              <w:t xml:space="preserve">, </w:t>
+            </w:r>
+            <w:r>
+              <w:rPr>
+                <w:rFonts w:ascii="Consolas" w:eastAsia="Calibri" w:hAnsi="Consolas" w:cs="Times New Roman"/>
+                <w:noProof/>
+                <w:lang w:val="en-GB"/>
+              </w:rPr>
+              <w:t>buckthorn</w:t>
             </w:r>
           </w:p>
         </w:tc>
@@ -2038,7 +1566,7 @@
     <w:tbl>
       <w:tblPr>
         <w:tblStyle w:val="TableGrid"/>
-        <w:tblW w:w="9625" w:type="dxa"/>
+        <w:tblW w:w="9630" w:type="dxa"/>
         <w:tblLayout w:type="fixed"/>
         <w:tblCellMar>
           <w:top w:w="57" w:type="dxa"/>
@@ -2049,13 +1577,20 @@
         <w:tblLook w:val="04A0" w:firstRow="1" w:lastRow="0" w:firstColumn="1" w:lastColumn="0" w:noHBand="0" w:noVBand="1"/>
       </w:tblPr>
       <w:tblGrid>
-        <w:gridCol w:w="9625"/>
+        <w:gridCol w:w="9630"/>
       </w:tblGrid>
       <w:tr>
         <w:tc>
           <w:tcPr>
             <w:tcW w:w="9625" w:type="dxa"/>
+            <w:tcBorders>
+              <w:top w:val="single" w:sz="4" w:space="0" w:color="auto"/>
+              <w:left w:val="single" w:sz="4" w:space="0" w:color="auto"/>
+              <w:bottom w:val="single" w:sz="4" w:space="0" w:color="auto"/>
+              <w:right w:val="single" w:sz="4" w:space="0" w:color="auto"/>
+            </w:tcBorders>
             <w:shd w:val="clear" w:color="auto" w:fill="D9D9D9"/>
+            <w:hideMark/>
           </w:tcPr>
           <w:p>
             <w:pPr>
@@ -2082,6 +1617,13 @@
         <w:tc>
           <w:tcPr>
             <w:tcW w:w="9625" w:type="dxa"/>
+            <w:tcBorders>
+              <w:top w:val="single" w:sz="4" w:space="0" w:color="auto"/>
+              <w:left w:val="single" w:sz="4" w:space="0" w:color="auto"/>
+              <w:bottom w:val="single" w:sz="4" w:space="0" w:color="auto"/>
+              <w:right w:val="single" w:sz="4" w:space="0" w:color="auto"/>
+            </w:tcBorders>
+            <w:hideMark/>
           </w:tcPr>
           <w:p>
             <w:pPr>
@@ -2116,7 +1658,61 @@
                 <w:noProof/>
                 <w:lang w:val="en-GB"/>
               </w:rPr>
-              <w:t>add / honey</w:t>
+              <w:t>add / honey / 3</w:t>
+            </w:r>
+          </w:p>
+          <w:p>
+            <w:pPr>
+              <w:spacing w:before="0" w:after="0" w:line="360" w:lineRule="auto"/>
+              <w:rPr>
+                <w:rFonts w:ascii="Consolas" w:eastAsia="Calibri" w:hAnsi="Consolas" w:cs="Times New Roman"/>
+                <w:noProof/>
+                <w:lang w:val="en-GB"/>
+              </w:rPr>
+            </w:pPr>
+            <w:r>
+              <w:rPr>
+                <w:rFonts w:ascii="Consolas" w:eastAsia="Calibri" w:hAnsi="Consolas" w:cs="Times New Roman"/>
+                <w:noProof/>
+                <w:lang w:val="en-GB"/>
+              </w:rPr>
+              <w:t>equip / normal sword</w:t>
+            </w:r>
+          </w:p>
+          <w:p>
+            <w:pPr>
+              <w:spacing w:before="0" w:after="0" w:line="360" w:lineRule="auto"/>
+              <w:rPr>
+                <w:rFonts w:ascii="Consolas" w:eastAsia="Calibri" w:hAnsi="Consolas" w:cs="Times New Roman"/>
+                <w:noProof/>
+                <w:lang w:val="en-GB"/>
+              </w:rPr>
+            </w:pPr>
+            <w:r>
+              <w:rPr>
+                <w:rFonts w:ascii="Consolas" w:eastAsia="Calibri" w:hAnsi="Consolas" w:cs="Times New Roman"/>
+                <w:noProof/>
+                <w:lang w:val="en-GB"/>
+              </w:rPr>
+              <w:t>drop / buckthorn</w:t>
+            </w:r>
+          </w:p>
+          <w:p>
+            <w:pPr>
+              <w:spacing w:before="0" w:after="0" w:line="360" w:lineRule="auto"/>
+              <w:rPr>
+                <w:rFonts w:ascii="Consolas" w:eastAsia="Calibri" w:hAnsi="Consolas" w:cs="Times New Roman"/>
+                <w:noProof/>
+                <w:lang w:val="en-GB"/>
+              </w:rPr>
+            </w:pPr>
+            <w:r>
+              <w:rPr>
+                <w:rFonts w:ascii="Consolas" w:eastAsia="Calibri" w:hAnsi="Consolas" w:cs="Times New Roman"/>
+                <w:noProof/>
+                <w:lang w:val="en-GB"/>
+              </w:rPr>
+              <w:t>open inventory / default</w:t>
             </w:r>
           </w:p>
           <w:p>
@@ -2135,68 +1731,6 @@
                 <w:lang w:val="en-GB"/>
               </w:rPr>
               <w:t>equip / silver sword</w:t>
-            </w:r>
-          </w:p>
-          <w:p>
-            <w:pPr>
-              <w:spacing w:before="0" w:after="0" w:line="360" w:lineRule="auto"/>
-              <w:rPr>
-                <w:rFonts w:ascii="Consolas" w:eastAsia="Calibri" w:hAnsi="Consolas" w:cs="Times New Roman"/>
-                <w:noProof/>
-                <w:lang w:val="en-GB"/>
-              </w:rPr>
-            </w:pPr>
-            <w:r>
-              <w:rPr>
-                <w:rFonts w:ascii="Consolas" w:eastAsia="Calibri" w:hAnsi="Consolas" w:cs="Times New Roman"/>
-                <w:noProof/>
-                <w:lang w:val="en-GB"/>
-              </w:rPr>
-              <w:t>remove / 3</w:t>
-            </w:r>
-          </w:p>
-          <w:p>
-            <w:pPr>
-              <w:spacing w:before="0" w:after="0" w:line="360" w:lineRule="auto"/>
-              <w:rPr>
-                <w:rFonts w:ascii="Consolas" w:eastAsia="Calibri" w:hAnsi="Consolas" w:cs="Times New Roman"/>
-                <w:noProof/>
-                <w:lang w:val="en-GB"/>
-              </w:rPr>
-            </w:pPr>
-            <w:r>
-              <w:rPr>
-                <w:rFonts w:ascii="Consolas" w:eastAsia="Calibri" w:hAnsi="Consolas" w:cs="Times New Roman"/>
-                <w:noProof/>
-                <w:lang w:val="en-GB"/>
-              </w:rPr>
-              <w:t xml:space="preserve">open </w:t>
-            </w:r>
-            <w:r>
-              <w:rPr>
-                <w:rFonts w:ascii="Consolas" w:eastAsia="Calibri" w:hAnsi="Consolas" w:cs="Times New Roman"/>
-                <w:noProof/>
-                <w:lang w:val="en-GB"/>
-              </w:rPr>
-              <w:t>inventory / default</w:t>
-            </w:r>
-          </w:p>
-          <w:p>
-            <w:pPr>
-              <w:spacing w:before="0" w:after="0" w:line="360" w:lineRule="auto"/>
-              <w:rPr>
-                <w:rFonts w:ascii="Consolas" w:eastAsia="Calibri" w:hAnsi="Consolas" w:cs="Times New Roman"/>
-                <w:noProof/>
-                <w:lang w:val="en-GB"/>
-              </w:rPr>
-            </w:pPr>
-            <w:r>
-              <w:rPr>
-                <w:rFonts w:ascii="Consolas" w:eastAsia="Calibri" w:hAnsi="Consolas" w:cs="Times New Roman"/>
-                <w:noProof/>
-                <w:lang w:val="en-GB"/>
-              </w:rPr>
-              <w:t>equip / normal sword</w:t>
             </w:r>
           </w:p>
           <w:p>
@@ -2241,7 +1775,14 @@
         <w:tc>
           <w:tcPr>
             <w:tcW w:w="9625" w:type="dxa"/>
+            <w:tcBorders>
+              <w:top w:val="single" w:sz="4" w:space="0" w:color="auto"/>
+              <w:left w:val="single" w:sz="4" w:space="0" w:color="auto"/>
+              <w:bottom w:val="single" w:sz="4" w:space="0" w:color="auto"/>
+              <w:right w:val="single" w:sz="4" w:space="0" w:color="auto"/>
+            </w:tcBorders>
             <w:shd w:val="clear" w:color="auto" w:fill="D9D9D9"/>
+            <w:hideMark/>
           </w:tcPr>
           <w:p>
             <w:pPr>
@@ -2268,6 +1809,13 @@
         <w:tc>
           <w:tcPr>
             <w:tcW w:w="9625" w:type="dxa"/>
+            <w:tcBorders>
+              <w:top w:val="single" w:sz="4" w:space="0" w:color="auto"/>
+              <w:left w:val="single" w:sz="4" w:space="0" w:color="auto"/>
+              <w:bottom w:val="single" w:sz="4" w:space="0" w:color="auto"/>
+              <w:right w:val="single" w:sz="4" w:space="0" w:color="auto"/>
+            </w:tcBorders>
+            <w:hideMark/>
           </w:tcPr>
           <w:p>
             <w:pPr>
@@ -2284,23 +1832,7 @@
                 <w:noProof/>
                 <w:lang w:val="en-GB"/>
               </w:rPr>
-              <w:t>silver sword</w:t>
-            </w:r>
-            <w:r>
-              <w:rPr>
-                <w:rFonts w:ascii="Consolas" w:eastAsia="Calibri" w:hAnsi="Consolas" w:cs="Times New Roman"/>
-                <w:noProof/>
-                <w:lang w:val="en-GB"/>
-              </w:rPr>
-              <w:t>:equipped</w:t>
-            </w:r>
-            <w:r>
-              <w:rPr>
-                <w:rFonts w:ascii="Consolas" w:eastAsia="Calibri" w:hAnsi="Consolas" w:cs="Times New Roman"/>
-                <w:noProof/>
-                <w:lang w:val="en-GB"/>
-              </w:rPr>
-              <w:t>, normal sword, wolfsbane, honey</w:t>
+              <w:t>normal sword equipped!</w:t>
             </w:r>
           </w:p>
           <w:p>
@@ -2318,7 +1850,43 @@
                 <w:noProof/>
                 <w:lang w:val="en-GB"/>
               </w:rPr>
-              <w:t>silver sword:equipped, normal sword:equipped</w:t>
+              <w:t>normal sword:equipped, silver sword, wolfsbane, honey</w:t>
+            </w:r>
+          </w:p>
+          <w:p>
+            <w:pPr>
+              <w:spacing w:before="0" w:after="0" w:line="360" w:lineRule="auto"/>
+              <w:rPr>
+                <w:rFonts w:ascii="Consolas" w:eastAsia="Calibri" w:hAnsi="Consolas" w:cs="Times New Roman"/>
+                <w:noProof/>
+                <w:lang w:val="en-GB"/>
+              </w:rPr>
+            </w:pPr>
+            <w:r>
+              <w:rPr>
+                <w:rFonts w:ascii="Consolas" w:eastAsia="Calibri" w:hAnsi="Consolas" w:cs="Times New Roman"/>
+                <w:noProof/>
+                <w:lang w:val="en-GB"/>
+              </w:rPr>
+              <w:t>silver sword equipped!</w:t>
+            </w:r>
+          </w:p>
+          <w:p>
+            <w:pPr>
+              <w:spacing w:before="0" w:after="0" w:line="360" w:lineRule="auto"/>
+              <w:rPr>
+                <w:rFonts w:ascii="Consolas" w:eastAsia="Calibri" w:hAnsi="Consolas" w:cs="Times New Roman"/>
+                <w:noProof/>
+                <w:lang w:val="en-GB"/>
+              </w:rPr>
+            </w:pPr>
+            <w:r>
+              <w:rPr>
+                <w:rFonts w:ascii="Consolas" w:eastAsia="Calibri" w:hAnsi="Consolas" w:cs="Times New Roman"/>
+                <w:noProof/>
+                <w:lang w:val="en-GB"/>
+              </w:rPr>
+              <w:t>normal sword:equipped, silver sword:equipped</w:t>
             </w:r>
           </w:p>
         </w:tc>
@@ -2327,50 +1895,33 @@
     <w:p>
       <w:pPr>
         <w:spacing w:line="360" w:lineRule="auto"/>
+        <w:rPr>
+          <w:i/>
+        </w:rPr>
       </w:pPr>
     </w:p>
     <w:p>
       <w:pPr>
         <w:spacing w:line="360" w:lineRule="auto"/>
         <w:jc w:val="center"/>
+      </w:pPr>
+      <w:r>
         <w:rPr>
           <w:i/>
         </w:rPr>
-      </w:pPr>
+        <w:t>...</w:t>
+      </w:r>
+      <w:r>
+        <w:t xml:space="preserve"> </w:t>
+      </w:r>
+      <w:r>
+        <w:rPr>
+          <w:i/>
+        </w:rPr>
+        <w:t>a game where every hero wins the day with shiny armor and a smile ...</w:t>
+      </w:r>
     </w:p>
-    <w:p>
-      <w:pPr>
-        <w:spacing w:line="360" w:lineRule="auto"/>
-        <w:jc w:val="center"/>
-      </w:pPr>
-      <w:r>
-        <w:rPr>
-          <w:i/>
-        </w:rPr>
-        <w:t>...</w:t>
-      </w:r>
-      <w:r>
-        <w:t xml:space="preserve"> </w:t>
-      </w:r>
-      <w:r>
-        <w:rPr>
-          <w:i/>
-        </w:rPr>
-        <w:t>a game where every hero wins the day with shiny armor and a smile</w:t>
-      </w:r>
-      <w:r>
-        <w:rPr>
-          <w:i/>
-        </w:rPr>
-        <w:t xml:space="preserve"> </w:t>
-      </w:r>
-      <w:r>
-        <w:rPr>
-          <w:i/>
-        </w:rPr>
-        <w:t>...</w:t>
-      </w:r>
-    </w:p>
+    <w:p/>
     <w:sectPr>
       <w:headerReference w:type="default" r:id="rId8"/>
       <w:footerReference w:type="default" r:id="rId9"/>
@@ -2682,7 +2233,7 @@
                                     <pic:pic xmlns:pic="http://schemas.openxmlformats.org/drawingml/2006/picture">
                                       <pic:nvPicPr>
                                         <pic:cNvPr id="0" name="Picture 19">
-                                          <a:hlinkClick r:id="rId3"/>
+                                          <a:hlinkClick r:id="rId1"/>
                                         </pic:cNvPr>
                                         <pic:cNvPicPr>
                                           <a:picLocks noChangeAspect="1" noChangeArrowheads="1"/>
@@ -3293,7 +2844,7 @@
                           <wp:extent cx="201930" cy="201930"/>
                           <wp:effectExtent l="0" t="0" r="7620" b="7620"/>
                           <wp:docPr id="12" name="Picture 12">
-                            <a:hlinkClick xmlns:a="http://schemas.openxmlformats.org/drawingml/2006/main" r:id="rId24"/>
+                            <a:hlinkClick xmlns:a="http://schemas.openxmlformats.org/drawingml/2006/main" r:id="rId3"/>
                           </wp:docPr>
                           <wp:cNvGraphicFramePr>
                             <a:graphicFrameLocks xmlns:a="http://schemas.openxmlformats.org/drawingml/2006/main" noChangeAspect="1"/>
@@ -3303,14 +2854,14 @@
                               <pic:pic xmlns:pic="http://schemas.openxmlformats.org/drawingml/2006/picture">
                                 <pic:nvPicPr>
                                   <pic:cNvPr id="0" name="Picture 19">
-                                    <a:hlinkClick r:id="rId24"/>
+                                    <a:hlinkClick r:id="rId1"/>
                                   </pic:cNvPr>
                                   <pic:cNvPicPr>
                                     <a:picLocks noChangeAspect="1" noChangeArrowheads="1"/>
                                   </pic:cNvPicPr>
                                 </pic:nvPicPr>
                                 <pic:blipFill>
-                                  <a:blip r:embed="rId25">
+                                  <a:blip r:embed="rId5">
                                     <a:extLst>
                                       <a:ext uri="{28A0092B-C50C-407E-A947-70E740481C1C}">
                                         <a14:useLocalDpi xmlns:a14="http://schemas.microsoft.com/office/drawing/2010/main" val="0"/>
@@ -3367,7 +2918,7 @@
                           <wp:extent cx="201930" cy="201930"/>
                           <wp:effectExtent l="0" t="0" r="7620" b="7620"/>
                           <wp:docPr id="14" name="Picture 14">
-                            <a:hlinkClick xmlns:a="http://schemas.openxmlformats.org/drawingml/2006/main" r:id="rId26"/>
+                            <a:hlinkClick xmlns:a="http://schemas.openxmlformats.org/drawingml/2006/main" r:id="rId6"/>
                           </wp:docPr>
                           <wp:cNvGraphicFramePr>
                             <a:graphicFrameLocks xmlns:a="http://schemas.openxmlformats.org/drawingml/2006/main" noChangeAspect="1"/>
@@ -3377,14 +2928,14 @@
                               <pic:pic xmlns:pic="http://schemas.openxmlformats.org/drawingml/2006/picture">
                                 <pic:nvPicPr>
                                   <pic:cNvPr id="14" name="Picture 14">
-                                    <a:hlinkClick r:id="rId26"/>
+                                    <a:hlinkClick r:id="rId6"/>
                                   </pic:cNvPr>
                                   <pic:cNvPicPr>
                                     <a:picLocks noChangeAspect="1" noChangeArrowheads="1"/>
                                   </pic:cNvPicPr>
                                 </pic:nvPicPr>
                                 <pic:blipFill>
-                                  <a:blip r:embed="rId27">
+                                  <a:blip r:embed="rId7">
                                     <a:extLst>
                                       <a:ext uri="{28A0092B-C50C-407E-A947-70E740481C1C}">
                                         <a14:useLocalDpi xmlns:a14="http://schemas.microsoft.com/office/drawing/2010/main" val="0"/>
@@ -3433,7 +2984,7 @@
                           <wp:extent cx="201930" cy="201930"/>
                           <wp:effectExtent l="0" t="0" r="7620" b="7620"/>
                           <wp:docPr id="18" name="Picture 18" title="Software University @ Facebook">
-                            <a:hlinkClick xmlns:a="http://schemas.openxmlformats.org/drawingml/2006/main" r:id="rId28"/>
+                            <a:hlinkClick xmlns:a="http://schemas.openxmlformats.org/drawingml/2006/main" r:id="rId8"/>
                           </wp:docPr>
                           <wp:cNvGraphicFramePr/>
                           <a:graphic xmlns:a="http://schemas.openxmlformats.org/drawingml/2006/main">
@@ -3441,12 +2992,12 @@
                               <pic:pic xmlns:pic="http://schemas.openxmlformats.org/drawingml/2006/picture">
                                 <pic:nvPicPr>
                                   <pic:cNvPr id="18" name="Picture 18" title="Software University @ Facebook">
-                                    <a:hlinkClick r:id="rId28"/>
+                                    <a:hlinkClick r:id="rId8"/>
                                   </pic:cNvPr>
                                   <pic:cNvPicPr/>
                                 </pic:nvPicPr>
                                 <pic:blipFill>
-                                  <a:blip r:embed="rId29"/>
+                                  <a:blip r:embed="rId9"/>
                                   <a:stretch>
                                     <a:fillRect/>
                                   </a:stretch>
@@ -3484,7 +3035,7 @@
                           <wp:extent cx="201930" cy="201930"/>
                           <wp:effectExtent l="0" t="0" r="7620" b="7620"/>
                           <wp:docPr id="15" name="Picture 15" title="Software University @ Twitter">
-                            <a:hlinkClick xmlns:a="http://schemas.openxmlformats.org/drawingml/2006/main" r:id="rId30"/>
+                            <a:hlinkClick xmlns:a="http://schemas.openxmlformats.org/drawingml/2006/main" r:id="rId10"/>
                           </wp:docPr>
                           <wp:cNvGraphicFramePr/>
                           <a:graphic xmlns:a="http://schemas.openxmlformats.org/drawingml/2006/main">
@@ -3492,12 +3043,12 @@
                               <pic:pic xmlns:pic="http://schemas.openxmlformats.org/drawingml/2006/picture">
                                 <pic:nvPicPr>
                                   <pic:cNvPr id="15" name="Picture 15" title="Software University @ Twitter">
-                                    <a:hlinkClick r:id="rId30"/>
+                                    <a:hlinkClick r:id="rId10"/>
                                   </pic:cNvPr>
                                   <pic:cNvPicPr/>
                                 </pic:nvPicPr>
                                 <pic:blipFill>
-                                  <a:blip r:embed="rId31"/>
+                                  <a:blip r:embed="rId11"/>
                                   <a:stretch>
                                     <a:fillRect/>
                                   </a:stretch>
@@ -3535,7 +3086,7 @@
                           <wp:extent cx="201930" cy="201930"/>
                           <wp:effectExtent l="0" t="0" r="7620" b="7620"/>
                           <wp:docPr id="13" name="Picture 13" title="Software University @ YouTube">
-                            <a:hlinkClick xmlns:a="http://schemas.openxmlformats.org/drawingml/2006/main" r:id="rId32"/>
+                            <a:hlinkClick xmlns:a="http://schemas.openxmlformats.org/drawingml/2006/main" r:id="rId12"/>
                           </wp:docPr>
                           <wp:cNvGraphicFramePr/>
                           <a:graphic xmlns:a="http://schemas.openxmlformats.org/drawingml/2006/main">
@@ -3543,12 +3094,12 @@
                               <pic:pic xmlns:pic="http://schemas.openxmlformats.org/drawingml/2006/picture">
                                 <pic:nvPicPr>
                                   <pic:cNvPr id="13" name="Picture 13" title="Software University @ YouTube">
-                                    <a:hlinkClick r:id="rId32"/>
+                                    <a:hlinkClick r:id="rId12"/>
                                   </pic:cNvPr>
                                   <pic:cNvPicPr/>
                                 </pic:nvPicPr>
                                 <pic:blipFill>
-                                  <a:blip r:embed="rId33"/>
+                                  <a:blip r:embed="rId13"/>
                                   <a:stretch>
                                     <a:fillRect/>
                                   </a:stretch>
@@ -3586,7 +3137,7 @@
                           <wp:extent cx="201930" cy="201930"/>
                           <wp:effectExtent l="0" t="0" r="7620" b="7620"/>
                           <wp:docPr id="11" name="Picture 11">
-                            <a:hlinkClick xmlns:a="http://schemas.openxmlformats.org/drawingml/2006/main" r:id="rId34"/>
+                            <a:hlinkClick xmlns:a="http://schemas.openxmlformats.org/drawingml/2006/main" r:id="rId14"/>
                           </wp:docPr>
                           <wp:cNvGraphicFramePr>
                             <a:graphicFrameLocks xmlns:a="http://schemas.openxmlformats.org/drawingml/2006/main" noChangeAspect="1"/>
@@ -3596,14 +3147,14 @@
                               <pic:pic xmlns:pic="http://schemas.openxmlformats.org/drawingml/2006/picture">
                                 <pic:nvPicPr>
                                   <pic:cNvPr id="0" name="Picture 12">
-                                    <a:hlinkClick r:id="rId34"/>
+                                    <a:hlinkClick r:id="rId14"/>
                                   </pic:cNvPr>
                                   <pic:cNvPicPr>
                                     <a:picLocks noChangeAspect="1" noChangeArrowheads="1"/>
                                   </pic:cNvPicPr>
                                 </pic:nvPicPr>
                                 <pic:blipFill>
-                                  <a:blip r:embed="rId35">
+                                  <a:blip r:embed="rId15">
                                     <a:extLst>
                                       <a:ext uri="{28A0092B-C50C-407E-A947-70E740481C1C}">
                                         <a14:useLocalDpi xmlns:a14="http://schemas.microsoft.com/office/drawing/2010/main" val="0"/>
@@ -3652,7 +3203,7 @@
                           <wp:extent cx="198120" cy="198120"/>
                           <wp:effectExtent l="0" t="0" r="0" b="0"/>
                           <wp:docPr id="10" name="Picture 10">
-                            <a:hlinkClick xmlns:a="http://schemas.openxmlformats.org/drawingml/2006/main" r:id="rId36"/>
+                            <a:hlinkClick xmlns:a="http://schemas.openxmlformats.org/drawingml/2006/main" r:id="rId16"/>
                           </wp:docPr>
                           <wp:cNvGraphicFramePr>
                             <a:graphicFrameLocks xmlns:a="http://schemas.openxmlformats.org/drawingml/2006/main" noChangeAspect="1"/>
@@ -3662,14 +3213,14 @@
                               <pic:pic xmlns:pic="http://schemas.openxmlformats.org/drawingml/2006/picture">
                                 <pic:nvPicPr>
                                   <pic:cNvPr id="10" name="Picture 10">
-                                    <a:hlinkClick r:id="rId36"/>
+                                    <a:hlinkClick r:id="rId16"/>
                                   </pic:cNvPr>
                                   <pic:cNvPicPr>
                                     <a:picLocks noChangeAspect="1" noChangeArrowheads="1"/>
                                   </pic:cNvPicPr>
                                 </pic:nvPicPr>
                                 <pic:blipFill>
-                                  <a:blip r:embed="rId37">
+                                  <a:blip r:embed="rId17">
                                     <a:extLst>
                                       <a:ext uri="{28A0092B-C50C-407E-A947-70E740481C1C}">
                                         <a14:useLocalDpi xmlns:a14="http://schemas.microsoft.com/office/drawing/2010/main" val="0"/>
@@ -3718,7 +3269,7 @@
                           <wp:extent cx="201930" cy="201930"/>
                           <wp:effectExtent l="0" t="0" r="7620" b="7620"/>
                           <wp:docPr id="9" name="Picture 9">
-                            <a:hlinkClick xmlns:a="http://schemas.openxmlformats.org/drawingml/2006/main" r:id="rId38"/>
+                            <a:hlinkClick xmlns:a="http://schemas.openxmlformats.org/drawingml/2006/main" r:id="rId18"/>
                           </wp:docPr>
                           <wp:cNvGraphicFramePr>
                             <a:graphicFrameLocks xmlns:a="http://schemas.openxmlformats.org/drawingml/2006/main" noChangeAspect="1"/>
@@ -3728,14 +3279,14 @@
                               <pic:pic xmlns:pic="http://schemas.openxmlformats.org/drawingml/2006/picture">
                                 <pic:nvPicPr>
                                   <pic:cNvPr id="0" name="Picture 9">
-                                    <a:hlinkClick r:id="rId38"/>
+                                    <a:hlinkClick r:id="rId18"/>
                                   </pic:cNvPr>
                                   <pic:cNvPicPr>
                                     <a:picLocks noChangeAspect="1" noChangeArrowheads="1"/>
                                   </pic:cNvPicPr>
                                 </pic:nvPicPr>
                                 <pic:blipFill>
-                                  <a:blip r:embed="rId39">
+                                  <a:blip r:embed="rId19">
                                     <a:extLst>
                                       <a:ext uri="{28A0092B-C50C-407E-A947-70E740481C1C}">
                                         <a14:useLocalDpi xmlns:a14="http://schemas.microsoft.com/office/drawing/2010/main" val="0"/>
@@ -3784,7 +3335,7 @@
                           <wp:extent cx="201930" cy="201930"/>
                           <wp:effectExtent l="0" t="0" r="7620" b="7620"/>
                           <wp:docPr id="8" name="Picture 8" title="Software University: Email Us">
-                            <a:hlinkClick xmlns:a="http://schemas.openxmlformats.org/drawingml/2006/main" r:id="rId40"/>
+                            <a:hlinkClick xmlns:a="http://schemas.openxmlformats.org/drawingml/2006/main" r:id="rId20"/>
                           </wp:docPr>
                           <wp:cNvGraphicFramePr/>
                           <a:graphic xmlns:a="http://schemas.openxmlformats.org/drawingml/2006/main">
@@ -3792,12 +3343,12 @@
                               <pic:pic xmlns:pic="http://schemas.openxmlformats.org/drawingml/2006/picture">
                                 <pic:nvPicPr>
                                   <pic:cNvPr id="8" name="Picture 8" title="Software University: Email Us">
-                                    <a:hlinkClick r:id="rId40"/>
+                                    <a:hlinkClick r:id="rId20"/>
                                   </pic:cNvPr>
                                   <pic:cNvPicPr/>
                                 </pic:nvPicPr>
                                 <pic:blipFill>
-                                  <a:blip r:embed="rId41"/>
+                                  <a:blip r:embed="rId21"/>
                                   <a:stretch>
                                     <a:fillRect/>
                                   </a:stretch>
@@ -4713,6 +4264,119 @@
     </w:lvl>
   </w:abstractNum>
   <w:abstractNum w:abstractNumId="4" w15:restartNumberingAfterBreak="0">
+    <w:nsid w:val="0A767FAD"/>
+    <w:multiLevelType w:val="hybridMultilevel"/>
+    <w:tmpl w:val="D09C6B1C"/>
+    <w:lvl w:ilvl="0" w:tplc="04090001">
+      <w:start w:val="1"/>
+      <w:numFmt w:val="bullet"/>
+      <w:lvlText w:val=""/>
+      <w:lvlJc w:val="left"/>
+      <w:pPr>
+        <w:ind w:left="720" w:hanging="360"/>
+      </w:pPr>
+      <w:rPr>
+        <w:rFonts w:ascii="Symbol" w:hAnsi="Symbol" w:hint="default"/>
+      </w:rPr>
+    </w:lvl>
+    <w:lvl w:ilvl="1" w:tplc="04090003" w:tentative="1">
+      <w:start w:val="1"/>
+      <w:numFmt w:val="bullet"/>
+      <w:lvlText w:val="o"/>
+      <w:lvlJc w:val="left"/>
+      <w:pPr>
+        <w:ind w:left="1440" w:hanging="360"/>
+      </w:pPr>
+      <w:rPr>
+        <w:rFonts w:ascii="Courier New" w:hAnsi="Courier New" w:cs="Courier New" w:hint="default"/>
+      </w:rPr>
+    </w:lvl>
+    <w:lvl w:ilvl="2" w:tplc="04090005" w:tentative="1">
+      <w:start w:val="1"/>
+      <w:numFmt w:val="bullet"/>
+      <w:lvlText w:val=""/>
+      <w:lvlJc w:val="left"/>
+      <w:pPr>
+        <w:ind w:left="2160" w:hanging="360"/>
+      </w:pPr>
+      <w:rPr>
+        <w:rFonts w:ascii="Wingdings" w:hAnsi="Wingdings" w:hint="default"/>
+      </w:rPr>
+    </w:lvl>
+    <w:lvl w:ilvl="3" w:tplc="04090001" w:tentative="1">
+      <w:start w:val="1"/>
+      <w:numFmt w:val="bullet"/>
+      <w:lvlText w:val=""/>
+      <w:lvlJc w:val="left"/>
+      <w:pPr>
+        <w:ind w:left="2880" w:hanging="360"/>
+      </w:pPr>
+      <w:rPr>
+        <w:rFonts w:ascii="Symbol" w:hAnsi="Symbol" w:hint="default"/>
+      </w:rPr>
+    </w:lvl>
+    <w:lvl w:ilvl="4" w:tplc="04090003" w:tentative="1">
+      <w:start w:val="1"/>
+      <w:numFmt w:val="bullet"/>
+      <w:lvlText w:val="o"/>
+      <w:lvlJc w:val="left"/>
+      <w:pPr>
+        <w:ind w:left="3600" w:hanging="360"/>
+      </w:pPr>
+      <w:rPr>
+        <w:rFonts w:ascii="Courier New" w:hAnsi="Courier New" w:cs="Courier New" w:hint="default"/>
+      </w:rPr>
+    </w:lvl>
+    <w:lvl w:ilvl="5" w:tplc="04090005" w:tentative="1">
+      <w:start w:val="1"/>
+      <w:numFmt w:val="bullet"/>
+      <w:lvlText w:val=""/>
+      <w:lvlJc w:val="left"/>
+      <w:pPr>
+        <w:ind w:left="4320" w:hanging="360"/>
+      </w:pPr>
+      <w:rPr>
+        <w:rFonts w:ascii="Wingdings" w:hAnsi="Wingdings" w:hint="default"/>
+      </w:rPr>
+    </w:lvl>
+    <w:lvl w:ilvl="6" w:tplc="04090001" w:tentative="1">
+      <w:start w:val="1"/>
+      <w:numFmt w:val="bullet"/>
+      <w:lvlText w:val=""/>
+      <w:lvlJc w:val="left"/>
+      <w:pPr>
+        <w:ind w:left="5040" w:hanging="360"/>
+      </w:pPr>
+      <w:rPr>
+        <w:rFonts w:ascii="Symbol" w:hAnsi="Symbol" w:hint="default"/>
+      </w:rPr>
+    </w:lvl>
+    <w:lvl w:ilvl="7" w:tplc="04090003" w:tentative="1">
+      <w:start w:val="1"/>
+      <w:numFmt w:val="bullet"/>
+      <w:lvlText w:val="o"/>
+      <w:lvlJc w:val="left"/>
+      <w:pPr>
+        <w:ind w:left="5760" w:hanging="360"/>
+      </w:pPr>
+      <w:rPr>
+        <w:rFonts w:ascii="Courier New" w:hAnsi="Courier New" w:cs="Courier New" w:hint="default"/>
+      </w:rPr>
+    </w:lvl>
+    <w:lvl w:ilvl="8" w:tplc="04090005" w:tentative="1">
+      <w:start w:val="1"/>
+      <w:numFmt w:val="bullet"/>
+      <w:lvlText w:val=""/>
+      <w:lvlJc w:val="left"/>
+      <w:pPr>
+        <w:ind w:left="6480" w:hanging="360"/>
+      </w:pPr>
+      <w:rPr>
+        <w:rFonts w:ascii="Wingdings" w:hAnsi="Wingdings" w:hint="default"/>
+      </w:rPr>
+    </w:lvl>
+  </w:abstractNum>
+  <w:abstractNum w:abstractNumId="5" w15:restartNumberingAfterBreak="0">
     <w:nsid w:val="1BDE5572"/>
     <w:multiLevelType w:val="hybridMultilevel"/>
     <w:tmpl w:val="658C35B6"/>
@@ -4825,7 +4489,7 @@
       </w:rPr>
     </w:lvl>
   </w:abstractNum>
-  <w:abstractNum w:abstractNumId="5" w15:restartNumberingAfterBreak="0">
+  <w:abstractNum w:abstractNumId="6" w15:restartNumberingAfterBreak="0">
     <w:nsid w:val="2D776E58"/>
     <w:multiLevelType w:val="hybridMultilevel"/>
     <w:tmpl w:val="D6D0AC9A"/>
@@ -4938,7 +4602,7 @@
       </w:rPr>
     </w:lvl>
   </w:abstractNum>
-  <w:abstractNum w:abstractNumId="6" w15:restartNumberingAfterBreak="0">
+  <w:abstractNum w:abstractNumId="7" w15:restartNumberingAfterBreak="0">
     <w:nsid w:val="2F5D4B72"/>
     <w:multiLevelType w:val="hybridMultilevel"/>
     <w:tmpl w:val="2ABE08FE"/>
@@ -5051,7 +4715,7 @@
       </w:rPr>
     </w:lvl>
   </w:abstractNum>
-  <w:abstractNum w:abstractNumId="7" w15:restartNumberingAfterBreak="0">
+  <w:abstractNum w:abstractNumId="8" w15:restartNumberingAfterBreak="0">
     <w:nsid w:val="3B2F33FC"/>
     <w:multiLevelType w:val="hybridMultilevel"/>
     <w:tmpl w:val="2E281C64"/>
@@ -5164,7 +4828,7 @@
       </w:rPr>
     </w:lvl>
   </w:abstractNum>
-  <w:abstractNum w:abstractNumId="8" w15:restartNumberingAfterBreak="0">
+  <w:abstractNum w:abstractNumId="9" w15:restartNumberingAfterBreak="0">
     <w:nsid w:val="4D4D58ED"/>
     <w:multiLevelType w:val="hybridMultilevel"/>
     <w:tmpl w:val="7E367FA2"/>
@@ -5277,7 +4941,7 @@
       </w:rPr>
     </w:lvl>
   </w:abstractNum>
-  <w:abstractNum w:abstractNumId="9" w15:restartNumberingAfterBreak="0">
+  <w:abstractNum w:abstractNumId="10" w15:restartNumberingAfterBreak="0">
     <w:nsid w:val="58674280"/>
     <w:multiLevelType w:val="hybridMultilevel"/>
     <w:tmpl w:val="D56AF344"/>
@@ -5390,7 +5054,7 @@
       </w:rPr>
     </w:lvl>
   </w:abstractNum>
-  <w:abstractNum w:abstractNumId="10" w15:restartNumberingAfterBreak="0">
+  <w:abstractNum w:abstractNumId="11" w15:restartNumberingAfterBreak="0">
     <w:nsid w:val="5BC72366"/>
     <w:multiLevelType w:val="hybridMultilevel"/>
     <w:tmpl w:val="69D20924"/>
@@ -5479,7 +5143,7 @@
       </w:pPr>
     </w:lvl>
   </w:abstractNum>
-  <w:abstractNum w:abstractNumId="11" w15:restartNumberingAfterBreak="0">
+  <w:abstractNum w:abstractNumId="12" w15:restartNumberingAfterBreak="0">
     <w:nsid w:val="61A0058D"/>
     <w:multiLevelType w:val="hybridMultilevel"/>
     <w:tmpl w:val="3A680C5A"/>
@@ -5592,7 +5256,7 @@
       </w:rPr>
     </w:lvl>
   </w:abstractNum>
-  <w:abstractNum w:abstractNumId="12" w15:restartNumberingAfterBreak="0">
+  <w:abstractNum w:abstractNumId="13" w15:restartNumberingAfterBreak="0">
     <w:nsid w:val="6799343F"/>
     <w:multiLevelType w:val="hybridMultilevel"/>
     <w:tmpl w:val="3B64B880"/>
@@ -5705,7 +5369,7 @@
       </w:rPr>
     </w:lvl>
   </w:abstractNum>
-  <w:abstractNum w:abstractNumId="13" w15:restartNumberingAfterBreak="0">
+  <w:abstractNum w:abstractNumId="14" w15:restartNumberingAfterBreak="0">
     <w:nsid w:val="70E72CFF"/>
     <w:multiLevelType w:val="hybridMultilevel"/>
     <w:tmpl w:val="E95E8304"/>
@@ -5819,22 +5483,22 @@
     </w:lvl>
   </w:abstractNum>
   <w:num w:numId="1">
-    <w:abstractNumId w:val="13"/>
+    <w:abstractNumId w:val="14"/>
   </w:num>
   <w:num w:numId="2">
-    <w:abstractNumId w:val="6"/>
+    <w:abstractNumId w:val="7"/>
   </w:num>
   <w:num w:numId="3">
     <w:abstractNumId w:val="3"/>
   </w:num>
   <w:num w:numId="4">
-    <w:abstractNumId w:val="11"/>
+    <w:abstractNumId w:val="12"/>
   </w:num>
   <w:num w:numId="5">
-    <w:abstractNumId w:val="8"/>
+    <w:abstractNumId w:val="9"/>
   </w:num>
   <w:num w:numId="6">
-    <w:abstractNumId w:val="10"/>
+    <w:abstractNumId w:val="11"/>
     <w:lvlOverride w:ilvl="0"/>
     <w:lvlOverride w:ilvl="1">
       <w:startOverride w:val="1"/>
@@ -5865,7 +5529,7 @@
     <w:abstractNumId w:val="1"/>
   </w:num>
   <w:num w:numId="8">
-    <w:abstractNumId w:val="5"/>
+    <w:abstractNumId w:val="6"/>
   </w:num>
   <w:num w:numId="9">
     <w:abstractNumId w:val="0"/>
@@ -5874,18 +5538,33 @@
     <w:abstractNumId w:val="2"/>
   </w:num>
   <w:num w:numId="11">
-    <w:abstractNumId w:val="7"/>
+    <w:abstractNumId w:val="8"/>
   </w:num>
   <w:num w:numId="12">
+    <w:abstractNumId w:val="11"/>
+  </w:num>
+  <w:num w:numId="13">
+    <w:abstractNumId w:val="13"/>
+  </w:num>
+  <w:num w:numId="14">
     <w:abstractNumId w:val="10"/>
   </w:num>
-  <w:num w:numId="13">
-    <w:abstractNumId w:val="12"/>
+  <w:num w:numId="15">
+    <w:abstractNumId w:val="5"/>
   </w:num>
-  <w:num w:numId="14">
-    <w:abstractNumId w:val="9"/>
+  <w:num w:numId="16">
+    <w:abstractNumId w:val="10"/>
+    <w:lvlOverride w:ilvl="0"/>
+    <w:lvlOverride w:ilvl="1"/>
+    <w:lvlOverride w:ilvl="2"/>
+    <w:lvlOverride w:ilvl="3"/>
+    <w:lvlOverride w:ilvl="4"/>
+    <w:lvlOverride w:ilvl="5"/>
+    <w:lvlOverride w:ilvl="6"/>
+    <w:lvlOverride w:ilvl="7"/>
+    <w:lvlOverride w:ilvl="8"/>
   </w:num>
-  <w:num w:numId="15">
+  <w:num w:numId="17">
     <w:abstractNumId w:val="4"/>
   </w:num>
   <w:numIdMacAtCleanup w:val="9"/>
@@ -7009,7 +6688,7 @@
 </file>
 
 <file path=customXml/itemProps1.xml><?xml version="1.0" encoding="utf-8"?>
-<ds:datastoreItem xmlns:ds="http://schemas.openxmlformats.org/officeDocument/2006/customXml" ds:itemID="{34A7645C-45AE-49B4-93DE-D5BF6DB18C4D}">
+<ds:datastoreItem xmlns:ds="http://schemas.openxmlformats.org/officeDocument/2006/customXml" ds:itemID="{28B8793E-7A3C-47C0-B4DA-9D5E5FDC6E7E}">
   <ds:schemaRefs>
     <ds:schemaRef ds:uri="http://schemas.openxmlformats.org/officeDocument/2006/bibliography"/>
   </ds:schemaRefs>
